--- a/docs/MINIMC Final Report.docx
+++ b/docs/MINIMC Final Report.docx
@@ -34,7 +34,7 @@
       <w:pPr>
         <w:spacing w:beforeAutospacing="0" w:afterAutospacing="0"/>
         <w:rPr>
-          <w:rFonts w:ascii="Malgun Gothic" w:eastAsiaTheme="minorEastAsia" w:hAnsi="Malgun Gothic" w:cs="Tahoma" w:hint="eastAsia"/>
+          <w:rFonts w:ascii="Malgun Gothic" w:eastAsiaTheme="minorEastAsia" w:hAnsi="Malgun Gothic" w:cs="Tahoma"/>
           <w:spacing w:val="60"/>
           <w:kern w:val="2"/>
           <w:szCs w:val="52"/>
@@ -46,7 +46,7 @@
         <w:spacing w:beforeAutospacing="0" w:afterAutospacing="0"/>
         <w:jc w:val="center"/>
         <w:rPr>
-          <w:rFonts w:ascii="Malgun Gothic" w:eastAsiaTheme="minorEastAsia" w:hAnsi="Malgun Gothic" w:cs="Tahoma" w:hint="eastAsia"/>
+          <w:rFonts w:ascii="Malgun Gothic" w:eastAsiaTheme="minorEastAsia" w:hAnsi="Malgun Gothic" w:cs="Tahoma"/>
           <w:b/>
           <w:spacing w:val="60"/>
           <w:kern w:val="2"/>
@@ -311,7 +311,6 @@
                             <w:pPr>
                               <w:jc w:val="center"/>
                               <w:rPr>
-                                <w:rFonts w:hint="eastAsia"/>
                                 <w:color w:val="7F7F7F" w:themeColor="text1" w:themeTint="80"/>
                                 <w:sz w:val="28"/>
                                 <w:szCs w:val="28"/>
@@ -538,7 +537,7 @@
       <w:pPr>
         <w:spacing w:beforeAutospacing="0" w:afterAutospacing="0"/>
         <w:rPr>
-          <w:rFonts w:ascii="Malgun Gothic" w:eastAsiaTheme="minorEastAsia" w:hAnsi="Malgun Gothic" w:cs="Tahoma" w:hint="eastAsia"/>
+          <w:rFonts w:ascii="Malgun Gothic" w:eastAsiaTheme="minorEastAsia" w:hAnsi="Malgun Gothic" w:cs="Tahoma"/>
           <w:spacing w:val="60"/>
           <w:kern w:val="2"/>
           <w:szCs w:val="52"/>
@@ -549,7 +548,7 @@
       <w:pPr>
         <w:spacing w:beforeAutospacing="0" w:afterAutospacing="0"/>
         <w:rPr>
-          <w:rFonts w:ascii="Malgun Gothic" w:eastAsiaTheme="minorEastAsia" w:hAnsi="Malgun Gothic" w:cs="Tahoma" w:hint="eastAsia"/>
+          <w:rFonts w:ascii="Malgun Gothic" w:eastAsiaTheme="minorEastAsia" w:hAnsi="Malgun Gothic" w:cs="Tahoma"/>
           <w:spacing w:val="60"/>
           <w:kern w:val="2"/>
           <w:szCs w:val="52"/>
@@ -925,7 +924,7 @@
       <w:pPr>
         <w:pStyle w:val="a3"/>
         <w:rPr>
-          <w:rFonts w:ascii="Calibri" w:eastAsiaTheme="minorEastAsia" w:hAnsi="Calibri" w:cs="Calibri" w:hint="eastAsia"/>
+          <w:rFonts w:ascii="Calibri" w:eastAsiaTheme="minorEastAsia" w:hAnsi="Calibri" w:cs="Calibri"/>
           <w:sz w:val="24"/>
         </w:rPr>
       </w:pPr>
@@ -1729,21 +1728,14 @@
           <w:rFonts w:ascii="Calibri" w:eastAsiaTheme="minorEastAsia" w:hAnsi="Calibri" w:cs="Calibri" w:hint="eastAsia"/>
           <w:sz w:val="24"/>
         </w:rPr>
-        <w:t>场景；另外对于透明玻璃，一种是加白条贴图，一种是写</w:t>
-      </w:r>
-      <w:r>
-        <w:rPr>
-          <w:rFonts w:ascii="Calibri" w:eastAsiaTheme="minorEastAsia" w:hAnsi="Calibri" w:cs="Calibri"/>
-          <w:sz w:val="24"/>
-        </w:rPr>
-        <w:t>shader</w:t>
-      </w:r>
-      <w:r>
-        <w:rPr>
-          <w:rFonts w:ascii="Calibri" w:eastAsiaTheme="minorEastAsia" w:hAnsi="Calibri" w:cs="Calibri" w:hint="eastAsia"/>
-          <w:sz w:val="24"/>
-        </w:rPr>
-        <w:t>；</w:t>
+        <w:t>场景；</w:t>
+      </w:r>
+      <w:r>
+        <w:rPr>
+          <w:rFonts w:ascii="Calibri" w:eastAsiaTheme="minorEastAsia" w:hAnsi="Calibri" w:cs="Calibri"/>
+          <w:sz w:val="24"/>
+        </w:rPr>
+        <w:t xml:space="preserve"> </w:t>
       </w:r>
     </w:p>
     <w:p>
@@ -1766,51 +1758,14 @@
           <w:rFonts w:ascii="Calibri" w:eastAsiaTheme="minorEastAsia" w:hAnsi="Calibri" w:cs="Calibri"/>
           <w:sz w:val="24"/>
         </w:rPr>
-        <w:t xml:space="preserve">. </w:t>
-      </w:r>
-      <w:r>
-        <w:rPr>
-          <w:rFonts w:ascii="Calibri" w:eastAsiaTheme="minorEastAsia" w:hAnsi="Calibri" w:cs="Calibri" w:hint="eastAsia"/>
-          <w:sz w:val="24"/>
-        </w:rPr>
-        <w:t>在挖掘时可以加入小土颗粒飞溅的粒子特效，火焰同理</w:t>
-      </w:r>
-      <w:r>
-        <w:rPr>
-          <w:rFonts w:ascii="Calibri" w:eastAsiaTheme="minorEastAsia" w:hAnsi="Calibri" w:cs="Calibri" w:hint="eastAsia"/>
-          <w:sz w:val="24"/>
-        </w:rPr>
-        <w:t>；</w:t>
-      </w:r>
-    </w:p>
-    <w:p>
-      <w:pPr>
-        <w:pStyle w:val="a3"/>
-        <w:rPr>
-          <w:rFonts w:ascii="Calibri" w:eastAsiaTheme="minorEastAsia" w:hAnsi="Calibri" w:cs="Calibri"/>
-          <w:sz w:val="24"/>
-        </w:rPr>
-      </w:pPr>
-      <w:r>
-        <w:rPr>
-          <w:rFonts w:ascii="Calibri" w:eastAsiaTheme="minorEastAsia" w:hAnsi="Calibri" w:cs="Calibri" w:hint="eastAsia"/>
-          <w:sz w:val="24"/>
-        </w:rPr>
-        <w:t>4</w:t>
-      </w:r>
-      <w:r>
-        <w:rPr>
-          <w:rFonts w:ascii="Calibri" w:eastAsiaTheme="minorEastAsia" w:hAnsi="Calibri" w:cs="Calibri"/>
-          <w:sz w:val="24"/>
-        </w:rPr>
-        <w:t xml:space="preserve">. </w:t>
-      </w:r>
-      <w:r>
-        <w:rPr>
-          <w:rFonts w:ascii="Calibri" w:eastAsiaTheme="minorEastAsia" w:hAnsi="Calibri" w:cs="Calibri" w:hint="eastAsia"/>
-          <w:sz w:val="24"/>
-        </w:rPr>
-        <w:t>渲染时，必须做到只渲染能看见的部分，包括可能看见的部分；此处需要一个模块裁定哪些大致需要渲染，同时注意透明材质背后的同样要渲染</w:t>
+        <w:t>.</w:t>
+      </w:r>
+      <w:r>
+        <w:rPr>
+          <w:rFonts w:ascii="Calibri" w:eastAsiaTheme="minorEastAsia" w:hAnsi="Calibri" w:cs="Calibri" w:hint="eastAsia"/>
+          <w:sz w:val="24"/>
+        </w:rPr>
+        <w:t>渲染时，必须做到只渲染能看见的部分，包括可能看见的部分；此处需要一个模块裁定哪些大致需要渲染</w:t>
       </w:r>
       <w:r>
         <w:rPr>
@@ -1857,116 +1812,7 @@
           <w:rFonts w:ascii="Calibri" w:eastAsiaTheme="minorEastAsia" w:hAnsi="Calibri" w:cs="Calibri" w:hint="eastAsia"/>
           <w:sz w:val="24"/>
         </w:rPr>
-        <w:t>1</w:t>
-      </w:r>
-      <w:r>
-        <w:rPr>
-          <w:rFonts w:ascii="Calibri" w:eastAsiaTheme="minorEastAsia" w:hAnsi="Calibri" w:cs="Calibri"/>
-          <w:sz w:val="24"/>
-        </w:rPr>
-        <w:t xml:space="preserve">. </w:t>
-      </w:r>
-      <w:r>
-        <w:rPr>
-          <w:rFonts w:ascii="Calibri" w:eastAsiaTheme="minorEastAsia" w:hAnsi="Calibri" w:cs="Calibri" w:hint="eastAsia"/>
-          <w:sz w:val="24"/>
-        </w:rPr>
-        <w:t>给个太阳贴图；物件阴影则靠平行光实现</w:t>
-      </w:r>
-      <w:r>
-        <w:rPr>
-          <w:rFonts w:ascii="Calibri" w:eastAsiaTheme="minorEastAsia" w:hAnsi="Calibri" w:cs="Calibri" w:hint="eastAsia"/>
-          <w:sz w:val="24"/>
-        </w:rPr>
-        <w:t>；</w:t>
-      </w:r>
-    </w:p>
-    <w:p>
-      <w:pPr>
-        <w:pStyle w:val="a3"/>
-        <w:rPr>
-          <w:rFonts w:ascii="Calibri" w:eastAsiaTheme="minorEastAsia" w:hAnsi="Calibri" w:cs="Calibri" w:hint="eastAsia"/>
-          <w:sz w:val="24"/>
-        </w:rPr>
-      </w:pPr>
-      <w:r>
-        <w:rPr>
-          <w:rFonts w:ascii="Calibri" w:eastAsiaTheme="minorEastAsia" w:hAnsi="Calibri" w:cs="Calibri" w:hint="eastAsia"/>
-          <w:sz w:val="24"/>
-        </w:rPr>
-        <w:t>2</w:t>
-      </w:r>
-      <w:r>
-        <w:rPr>
-          <w:rFonts w:ascii="Calibri" w:eastAsiaTheme="minorEastAsia" w:hAnsi="Calibri" w:cs="Calibri"/>
-          <w:sz w:val="24"/>
-        </w:rPr>
-        <w:t xml:space="preserve">. </w:t>
-      </w:r>
-      <w:r>
-        <w:rPr>
-          <w:rFonts w:ascii="Calibri" w:eastAsiaTheme="minorEastAsia" w:hAnsi="Calibri" w:cs="Calibri" w:hint="eastAsia"/>
-          <w:sz w:val="24"/>
-        </w:rPr>
-        <w:t>视剩余时间决定是否添加篝火的光源特效、封闭空间的大</w:t>
-      </w:r>
-      <w:r>
-        <w:rPr>
-          <w:rFonts w:ascii="Calibri" w:eastAsiaTheme="minorEastAsia" w:hAnsi="Calibri" w:cs="Calibri"/>
-          <w:sz w:val="24"/>
-        </w:rPr>
-        <w:t>AO</w:t>
-      </w:r>
-      <w:r>
-        <w:rPr>
-          <w:rFonts w:ascii="Calibri" w:eastAsiaTheme="minorEastAsia" w:hAnsi="Calibri" w:cs="Calibri"/>
-          <w:sz w:val="24"/>
-        </w:rPr>
-        <w:t>、物件边缘的</w:t>
-      </w:r>
-      <w:proofErr w:type="spellStart"/>
-      <w:r>
-        <w:rPr>
-          <w:rFonts w:ascii="Calibri" w:eastAsiaTheme="minorEastAsia" w:hAnsi="Calibri" w:cs="Calibri"/>
-          <w:sz w:val="24"/>
-        </w:rPr>
-        <w:t>lightap</w:t>
-      </w:r>
-      <w:proofErr w:type="spellEnd"/>
-      <w:r>
-        <w:rPr>
-          <w:rFonts w:ascii="Calibri" w:eastAsiaTheme="minorEastAsia" w:hAnsi="Calibri" w:cs="Calibri"/>
-          <w:sz w:val="24"/>
-        </w:rPr>
-        <w:t>式</w:t>
-      </w:r>
-      <w:r>
-        <w:rPr>
-          <w:rFonts w:ascii="Calibri" w:eastAsiaTheme="minorEastAsia" w:hAnsi="Calibri" w:cs="Calibri"/>
-          <w:sz w:val="24"/>
-        </w:rPr>
-        <w:t>AO</w:t>
-      </w:r>
-      <w:r>
-        <w:rPr>
-          <w:rFonts w:ascii="Calibri" w:eastAsiaTheme="minorEastAsia" w:hAnsi="Calibri" w:cs="Calibri"/>
-          <w:sz w:val="24"/>
-        </w:rPr>
-        <w:t>与物件贴图本身的</w:t>
-      </w:r>
-      <w:r>
-        <w:rPr>
-          <w:rFonts w:ascii="Calibri" w:eastAsiaTheme="minorEastAsia" w:hAnsi="Calibri" w:cs="Calibri"/>
-          <w:sz w:val="24"/>
-        </w:rPr>
-        <w:t>AO</w:t>
-      </w:r>
-      <w:r>
-        <w:rPr>
-          <w:rFonts w:ascii="Calibri" w:eastAsiaTheme="minorEastAsia" w:hAnsi="Calibri" w:cs="Calibri" w:hint="eastAsia"/>
-          <w:sz w:val="24"/>
-        </w:rPr>
-        <w:t>。</w:t>
+        <w:t>因时间问题，不予完成光照与阴影等</w:t>
       </w:r>
     </w:p>
     <w:p>
@@ -1997,7 +1843,7 @@
       <w:pPr>
         <w:pStyle w:val="a3"/>
         <w:rPr>
-          <w:rFonts w:ascii="Calibri" w:eastAsiaTheme="minorEastAsia" w:hAnsi="Calibri" w:cs="Calibri"/>
+          <w:rFonts w:ascii="Calibri" w:eastAsiaTheme="minorEastAsia" w:hAnsi="Calibri" w:cs="Calibri" w:hint="eastAsia"/>
           <w:sz w:val="24"/>
         </w:rPr>
       </w:pPr>
@@ -2020,51 +1866,14 @@
           <w:rFonts w:ascii="Calibri" w:eastAsiaTheme="minorEastAsia" w:hAnsi="Calibri" w:cs="Calibri" w:hint="eastAsia"/>
           <w:sz w:val="24"/>
         </w:rPr>
-        <w:t>贴图表示正在使用的方块</w:t>
-      </w:r>
-      <w:r>
-        <w:rPr>
-          <w:rFonts w:ascii="Calibri" w:eastAsiaTheme="minorEastAsia" w:hAnsi="Calibri" w:cs="Calibri"/>
-          <w:sz w:val="24"/>
-        </w:rPr>
-        <w:t xml:space="preserve"> </w:t>
-      </w:r>
-      <w:r>
-        <w:rPr>
-          <w:rFonts w:ascii="Calibri" w:eastAsiaTheme="minorEastAsia" w:hAnsi="Calibri" w:cs="Calibri"/>
-          <w:sz w:val="24"/>
-        </w:rPr>
-        <w:t>贴图</w:t>
-      </w:r>
-      <w:proofErr w:type="gramStart"/>
-      <w:r>
-        <w:rPr>
-          <w:rFonts w:ascii="Calibri" w:eastAsiaTheme="minorEastAsia" w:hAnsi="Calibri" w:cs="Calibri"/>
-          <w:sz w:val="24"/>
-        </w:rPr>
-        <w:t>表示面</w:t>
-      </w:r>
-      <w:proofErr w:type="gramEnd"/>
-      <w:r>
-        <w:rPr>
-          <w:rFonts w:ascii="Calibri" w:eastAsiaTheme="minorEastAsia" w:hAnsi="Calibri" w:cs="Calibri"/>
-          <w:sz w:val="24"/>
-        </w:rPr>
-        <w:t>朝的方块</w:t>
-      </w:r>
-      <w:r>
-        <w:rPr>
-          <w:rFonts w:ascii="Calibri" w:eastAsiaTheme="minorEastAsia" w:hAnsi="Calibri" w:cs="Calibri" w:hint="eastAsia"/>
-          <w:sz w:val="24"/>
-        </w:rPr>
-        <w:t>；</w:t>
+        <w:t>始终显示在其他物件上方</w:t>
       </w:r>
     </w:p>
     <w:p>
       <w:pPr>
         <w:pStyle w:val="a3"/>
         <w:rPr>
-          <w:rFonts w:ascii="Calibri" w:eastAsiaTheme="minorEastAsia" w:hAnsi="Calibri" w:cs="Calibri" w:hint="eastAsia"/>
+          <w:rFonts w:ascii="Calibri" w:eastAsiaTheme="minorEastAsia" w:hAnsi="Calibri" w:cs="Calibri"/>
           <w:sz w:val="24"/>
         </w:rPr>
       </w:pPr>
@@ -2087,14 +1896,7 @@
           <w:rFonts w:ascii="Calibri" w:eastAsiaTheme="minorEastAsia" w:hAnsi="Calibri" w:cs="Calibri" w:hint="eastAsia"/>
           <w:sz w:val="24"/>
         </w:rPr>
-        <w:t>菜单与按钮</w:t>
-      </w:r>
-      <w:r>
-        <w:rPr>
-          <w:rFonts w:ascii="Calibri" w:eastAsiaTheme="minorEastAsia" w:hAnsi="Calibri" w:cs="Calibri" w:hint="eastAsia"/>
-          <w:sz w:val="24"/>
-        </w:rPr>
-        <w:t>。</w:t>
+        <w:t>有暂停界面</w:t>
       </w:r>
     </w:p>
     <w:p>
@@ -2158,6 +1960,8 @@
         </w:rPr>
         <w:t>；</w:t>
       </w:r>
+      <w:bookmarkStart w:id="1" w:name="_GoBack"/>
+      <w:bookmarkEnd w:id="1"/>
     </w:p>
     <w:p>
       <w:pPr>
@@ -2381,7 +2185,6 @@
           <w:sz w:val="24"/>
           <w:shd w:val="clear" w:color="auto" w:fill="FFFFFF"/>
         </w:rPr>
-        <w:lastRenderedPageBreak/>
         <w:t>3</w:t>
       </w:r>
       <w:r>
@@ -2445,6 +2248,7 @@
           <w:sz w:val="24"/>
           <w:shd w:val="clear" w:color="auto" w:fill="FFFFFF"/>
         </w:rPr>
+        <w:lastRenderedPageBreak/>
         <w:t>1</w:t>
       </w:r>
       <w:r>
@@ -2591,7 +2395,7 @@
         <w:pStyle w:val="a3"/>
         <w:jc w:val="center"/>
         <w:rPr>
-          <w:rFonts w:ascii="Calibri" w:eastAsiaTheme="minorEastAsia" w:hAnsi="Calibri" w:cs="Calibri" w:hint="eastAsia"/>
+          <w:rFonts w:ascii="Calibri" w:eastAsiaTheme="minorEastAsia" w:hAnsi="Calibri" w:cs="Calibri"/>
           <w:b/>
           <w:color w:val="2F5496" w:themeColor="accent1" w:themeShade="BF"/>
           <w:spacing w:val="40"/>
@@ -3224,7 +3028,6 @@
           <w:sz w:val="24"/>
           <w:shd w:val="clear" w:color="auto" w:fill="FFFFFF"/>
         </w:rPr>
-        <w:lastRenderedPageBreak/>
         <w:t>5</w:t>
       </w:r>
       <w:r>
@@ -3273,19 +3076,20 @@
         <w:pStyle w:val="a3"/>
         <w:jc w:val="left"/>
         <w:rPr>
-          <w:rFonts w:ascii="Calibri" w:eastAsiaTheme="minorEastAsia" w:hAnsi="Calibri" w:cs="Calibri" w:hint="eastAsia"/>
-          <w:color w:val="333333"/>
-          <w:sz w:val="24"/>
-          <w:shd w:val="clear" w:color="auto" w:fill="FFFFFF"/>
-        </w:rPr>
-      </w:pPr>
-      <w:r>
-        <w:rPr>
-          <w:rFonts w:ascii="Calibri" w:eastAsiaTheme="minorEastAsia" w:hAnsi="Calibri" w:cs="Calibri" w:hint="eastAsia"/>
-          <w:color w:val="333333"/>
-          <w:sz w:val="24"/>
-          <w:shd w:val="clear" w:color="auto" w:fill="FFFFFF"/>
-        </w:rPr>
+          <w:rFonts w:ascii="Calibri" w:eastAsiaTheme="minorEastAsia" w:hAnsi="Calibri" w:cs="Calibri"/>
+          <w:color w:val="333333"/>
+          <w:sz w:val="24"/>
+          <w:shd w:val="clear" w:color="auto" w:fill="FFFFFF"/>
+        </w:rPr>
+      </w:pPr>
+      <w:r>
+        <w:rPr>
+          <w:rFonts w:ascii="Calibri" w:eastAsiaTheme="minorEastAsia" w:hAnsi="Calibri" w:cs="Calibri" w:hint="eastAsia"/>
+          <w:color w:val="333333"/>
+          <w:sz w:val="24"/>
+          <w:shd w:val="clear" w:color="auto" w:fill="FFFFFF"/>
+        </w:rPr>
+        <w:lastRenderedPageBreak/>
         <w:t>可能要游戏逻辑部分专门与基础绘制通信，以完成</w:t>
       </w:r>
       <w:r>
@@ -3316,7 +3120,7 @@
         </w:numPr>
         <w:jc w:val="center"/>
         <w:rPr>
-          <w:rFonts w:ascii="Calibri" w:eastAsiaTheme="minorEastAsia" w:hAnsi="Calibri" w:cs="Calibri" w:hint="eastAsia"/>
+          <w:rFonts w:ascii="Calibri" w:eastAsiaTheme="minorEastAsia" w:hAnsi="Calibri" w:cs="Calibri"/>
           <w:b/>
           <w:color w:val="2F5496" w:themeColor="accent1" w:themeShade="BF"/>
           <w:spacing w:val="40"/>
@@ -3455,7 +3259,7 @@
       <w:pPr>
         <w:pStyle w:val="a3"/>
         <w:rPr>
-          <w:rFonts w:ascii="Calibri" w:eastAsiaTheme="minorEastAsia" w:hAnsi="Calibri" w:cs="Calibri" w:hint="eastAsia"/>
+          <w:rFonts w:ascii="Calibri" w:eastAsiaTheme="minorEastAsia" w:hAnsi="Calibri" w:cs="Calibri"/>
           <w:color w:val="333333"/>
           <w:sz w:val="24"/>
           <w:shd w:val="clear" w:color="auto" w:fill="FFFFFF"/>
@@ -3989,7 +3793,6 @@
           <w:shd w:val="clear" w:color="auto" w:fill="FFFFFF"/>
         </w:rPr>
       </w:pPr>
-      <w:proofErr w:type="spellStart"/>
       <w:r>
         <w:rPr>
           <w:rFonts w:ascii="Calibri" w:eastAsiaTheme="minorEastAsia" w:hAnsi="Calibri" w:cs="Calibri" w:hint="eastAsia"/>
@@ -4015,17 +3818,7 @@
           <w:sz w:val="24"/>
           <w:shd w:val="clear" w:color="auto" w:fill="FFFFFF"/>
         </w:rPr>
-        <w:t>太</w:t>
-      </w:r>
-      <w:proofErr w:type="spellEnd"/>
-      <w:r>
-        <w:rPr>
-          <w:rFonts w:ascii="Calibri" w:eastAsiaTheme="minorEastAsia" w:hAnsi="Calibri" w:cs="Calibri" w:hint="eastAsia"/>
-          <w:color w:val="333333"/>
-          <w:sz w:val="24"/>
-          <w:shd w:val="clear" w:color="auto" w:fill="FFFFFF"/>
-        </w:rPr>
-        <w:t>阳贴图</w:t>
+        <w:t>太阳贴图</w:t>
       </w:r>
       <w:r>
         <w:rPr>
@@ -4458,7 +4251,6 @@
           <w:sz w:val="24"/>
           <w:shd w:val="clear" w:color="auto" w:fill="FFFFFF"/>
         </w:rPr>
-        <w:lastRenderedPageBreak/>
         <w:t>3</w:t>
       </w:r>
       <w:r>
@@ -4537,6 +4329,7 @@
           <w:sz w:val="24"/>
           <w:shd w:val="clear" w:color="auto" w:fill="FFFFFF"/>
         </w:rPr>
+        <w:lastRenderedPageBreak/>
         <w:t>5</w:t>
       </w:r>
       <w:r>
@@ -4662,15 +4455,13 @@
       <w:pPr>
         <w:pStyle w:val="a3"/>
         <w:rPr>
-          <w:rFonts w:ascii="Calibri" w:eastAsiaTheme="minorEastAsia" w:hAnsi="Calibri" w:cs="Calibri" w:hint="eastAsia"/>
+          <w:rFonts w:ascii="Calibri" w:eastAsiaTheme="minorEastAsia" w:hAnsi="Calibri" w:cs="Calibri"/>
           <w:b/>
           <w:color w:val="333333"/>
           <w:sz w:val="24"/>
           <w:shd w:val="clear" w:color="auto" w:fill="FFFFFF"/>
         </w:rPr>
       </w:pPr>
-      <w:bookmarkStart w:id="1" w:name="_GoBack"/>
-      <w:bookmarkEnd w:id="1"/>
     </w:p>
     <w:p>
       <w:pPr>
@@ -9959,7 +9750,7 @@
     </w:rPrDefault>
     <w:pPrDefault/>
   </w:docDefaults>
-  <w:latentStyles w:defLockedState="0" w:defUIPriority="99" w:defSemiHidden="0" w:defUnhideWhenUsed="0" w:defQFormat="0" w:count="375">
+  <w:latentStyles w:defLockedState="0" w:defUIPriority="99" w:defSemiHidden="0" w:defUnhideWhenUsed="0" w:defQFormat="0" w:count="376">
     <w:lsdException w:name="Normal" w:uiPriority="0" w:qFormat="1"/>
     <w:lsdException w:name="heading 1" w:uiPriority="9" w:qFormat="1"/>
     <w:lsdException w:name="heading 2" w:semiHidden="1" w:uiPriority="9" w:unhideWhenUsed="1" w:qFormat="1"/>
@@ -10065,7 +9856,6 @@
     <w:lsdException w:name="HTML Sample" w:semiHidden="1" w:unhideWhenUsed="1"/>
     <w:lsdException w:name="HTML Typewriter" w:semiHidden="1" w:unhideWhenUsed="1"/>
     <w:lsdException w:name="HTML Variable" w:semiHidden="1" w:unhideWhenUsed="1"/>
-    <w:lsdException w:name="Normal Table" w:semiHidden="1" w:unhideWhenUsed="1"/>
     <w:lsdException w:name="annotation subject" w:semiHidden="1" w:unhideWhenUsed="1"/>
     <w:lsdException w:name="No List" w:semiHidden="1" w:unhideWhenUsed="1"/>
     <w:lsdException w:name="Outline List 1" w:semiHidden="1" w:unhideWhenUsed="1"/>
@@ -10112,10 +9902,8 @@
     <w:lsdException w:name="Table Subtle 2" w:semiHidden="1" w:unhideWhenUsed="1"/>
     <w:lsdException w:name="Table Web 1" w:semiHidden="1" w:unhideWhenUsed="1"/>
     <w:lsdException w:name="Table Web 2" w:semiHidden="1" w:unhideWhenUsed="1"/>
-    <w:lsdException w:name="Table Web 3" w:semiHidden="1" w:unhideWhenUsed="1"/>
     <w:lsdException w:name="Balloon Text" w:semiHidden="1" w:unhideWhenUsed="1"/>
     <w:lsdException w:name="Table Grid" w:uiPriority="39"/>
-    <w:lsdException w:name="Table Theme" w:semiHidden="1" w:unhideWhenUsed="1"/>
     <w:lsdException w:name="Placeholder Text" w:semiHidden="1"/>
     <w:lsdException w:name="No Spacing" w:uiPriority="1" w:qFormat="1"/>
     <w:lsdException w:name="Light Shading" w:uiPriority="60"/>
@@ -10335,6 +10123,7 @@
     <w:lsdException w:name="Smart Hyperlink" w:semiHidden="1" w:unhideWhenUsed="1"/>
     <w:lsdException w:name="Hashtag" w:semiHidden="1" w:unhideWhenUsed="1"/>
     <w:lsdException w:name="Unresolved Mention" w:semiHidden="1" w:unhideWhenUsed="1"/>
+    <w:lsdException w:name="Smart Link" w:semiHidden="1" w:unhideWhenUsed="1"/>
   </w:latentStyles>
   <w:style w:type="paragraph" w:default="1" w:styleId="a">
     <w:name w:val="Normal"/>
@@ -10443,6 +10232,7 @@
   <w:style w:type="character" w:default="1" w:styleId="a0">
     <w:name w:val="Default Paragraph Font"/>
     <w:uiPriority w:val="1"/>
+    <w:semiHidden/>
     <w:unhideWhenUsed/>
   </w:style>
   <w:style w:type="table" w:default="1" w:styleId="a1">
@@ -11219,7 +11009,7 @@
 </file>
 
 <file path=customXml/itemProps1.xml><?xml version="1.0" encoding="utf-8"?>
-<ds:datastoreItem xmlns:ds="http://schemas.openxmlformats.org/officeDocument/2006/customXml" ds:itemID="{D4A49E0C-8882-452F-9F4E-4DE1A90A7C92}">
+<ds:datastoreItem xmlns:ds="http://schemas.openxmlformats.org/officeDocument/2006/customXml" ds:itemID="{2FD56E5C-4749-4622-8AB5-7050E6AB6A34}">
   <ds:schemaRefs>
     <ds:schemaRef ds:uri="http://schemas.openxmlformats.org/officeDocument/2006/bibliography"/>
   </ds:schemaRefs>

--- a/docs/MINIMC Final Report.docx
+++ b/docs/MINIMC Final Report.docx
@@ -384,7 +384,6 @@
                       <w:pPr>
                         <w:jc w:val="center"/>
                         <w:rPr>
-                          <w:rFonts w:hint="eastAsia"/>
                           <w:color w:val="7F7F7F" w:themeColor="text1" w:themeTint="80"/>
                           <w:sz w:val="28"/>
                           <w:szCs w:val="28"/>
@@ -1960,8 +1959,6 @@
         </w:rPr>
         <w:t>；</w:t>
       </w:r>
-      <w:bookmarkStart w:id="1" w:name="_GoBack"/>
-      <w:bookmarkEnd w:id="1"/>
     </w:p>
     <w:p>
       <w:pPr>
@@ -2636,7 +2633,7 @@
           <w:sz w:val="24"/>
           <w:shd w:val="clear" w:color="auto" w:fill="FFFFFF"/>
         </w:rPr>
-        <w:t>负责存储所有要绘制物件的位置，旋转角度，是否为刚体</w:t>
+        <w:t>负责存储所有要绘制物件的位置，是否为刚体</w:t>
       </w:r>
     </w:p>
     <w:p>
@@ -3014,66 +3011,28 @@
     <w:p>
       <w:pPr>
         <w:pStyle w:val="a3"/>
-        <w:rPr>
-          <w:rFonts w:ascii="Calibri" w:eastAsiaTheme="minorEastAsia" w:hAnsi="Calibri" w:cs="Calibri"/>
-          <w:color w:val="333333"/>
-          <w:sz w:val="24"/>
-          <w:shd w:val="clear" w:color="auto" w:fill="FFFFFF"/>
-        </w:rPr>
-      </w:pPr>
-      <w:r>
-        <w:rPr>
-          <w:rFonts w:ascii="Calibri" w:eastAsiaTheme="minorEastAsia" w:hAnsi="Calibri" w:cs="Calibri" w:hint="eastAsia"/>
-          <w:color w:val="333333"/>
-          <w:sz w:val="24"/>
-          <w:shd w:val="clear" w:color="auto" w:fill="FFFFFF"/>
-        </w:rPr>
-        <w:t>5</w:t>
-      </w:r>
-      <w:r>
-        <w:rPr>
-          <w:rFonts w:ascii="Calibri" w:eastAsiaTheme="minorEastAsia" w:hAnsi="Calibri" w:cs="Calibri"/>
-          <w:color w:val="333333"/>
-          <w:sz w:val="24"/>
-          <w:shd w:val="clear" w:color="auto" w:fill="FFFFFF"/>
-        </w:rPr>
-        <w:t xml:space="preserve">. </w:t>
-      </w:r>
-      <w:r>
-        <w:rPr>
-          <w:rFonts w:ascii="Calibri" w:eastAsiaTheme="minorEastAsia" w:hAnsi="Calibri" w:cs="Calibri" w:hint="eastAsia"/>
-          <w:color w:val="333333"/>
-          <w:sz w:val="24"/>
-          <w:shd w:val="clear" w:color="auto" w:fill="FFFFFF"/>
-        </w:rPr>
-        <w:t>向物理发送注册一个要绘制的物件，及其详细物理信息；同理发送销毁目标与信息</w:t>
+        <w:jc w:val="center"/>
+        <w:rPr>
+          <w:rFonts w:ascii="Calibri" w:eastAsiaTheme="minorEastAsia" w:hAnsi="Calibri" w:cs="Calibri"/>
+          <w:color w:val="333333"/>
+          <w:sz w:val="24"/>
+          <w:shd w:val="clear" w:color="auto" w:fill="FFFFFF"/>
+        </w:rPr>
+      </w:pPr>
+      <w:r>
+        <w:rPr>
+          <w:rFonts w:ascii="Calibri" w:eastAsiaTheme="minorEastAsia" w:hAnsi="Calibri" w:cs="Calibri"/>
+          <w:b/>
+          <w:spacing w:val="20"/>
+          <w:sz w:val="24"/>
+          <w:shd w:val="clear" w:color="auto" w:fill="FFFFFF"/>
+        </w:rPr>
+        <w:t>UI</w:t>
       </w:r>
     </w:p>
     <w:p>
       <w:pPr>
         <w:pStyle w:val="a3"/>
-        <w:jc w:val="center"/>
-        <w:rPr>
-          <w:rFonts w:ascii="Calibri" w:eastAsiaTheme="minorEastAsia" w:hAnsi="Calibri" w:cs="Calibri"/>
-          <w:color w:val="333333"/>
-          <w:sz w:val="24"/>
-          <w:shd w:val="clear" w:color="auto" w:fill="FFFFFF"/>
-        </w:rPr>
-      </w:pPr>
-      <w:r>
-        <w:rPr>
-          <w:rFonts w:ascii="Calibri" w:eastAsiaTheme="minorEastAsia" w:hAnsi="Calibri" w:cs="Calibri"/>
-          <w:b/>
-          <w:spacing w:val="20"/>
-          <w:sz w:val="24"/>
-          <w:shd w:val="clear" w:color="auto" w:fill="FFFFFF"/>
-        </w:rPr>
-        <w:t>UI</w:t>
-      </w:r>
-    </w:p>
-    <w:p>
-      <w:pPr>
-        <w:pStyle w:val="a3"/>
         <w:jc w:val="left"/>
         <w:rPr>
           <w:rFonts w:ascii="Calibri" w:eastAsiaTheme="minorEastAsia" w:hAnsi="Calibri" w:cs="Calibri"/>
@@ -3089,7 +3048,6 @@
           <w:sz w:val="24"/>
           <w:shd w:val="clear" w:color="auto" w:fill="FFFFFF"/>
         </w:rPr>
-        <w:lastRenderedPageBreak/>
         <w:t>可能要游戏逻辑部分专门与基础绘制通信，以完成</w:t>
       </w:r>
       <w:r>
@@ -3135,6 +3093,7 @@
           <w:spacing w:val="40"/>
           <w:sz w:val="24"/>
         </w:rPr>
+        <w:lastRenderedPageBreak/>
         <w:t>游戏实现进度</w:t>
       </w:r>
     </w:p>
@@ -4329,7 +4288,6 @@
           <w:sz w:val="24"/>
           <w:shd w:val="clear" w:color="auto" w:fill="FFFFFF"/>
         </w:rPr>
-        <w:lastRenderedPageBreak/>
         <w:t>5</w:t>
       </w:r>
       <w:r>
@@ -4354,102 +4312,16 @@
     <w:p>
       <w:pPr>
         <w:pStyle w:val="a3"/>
-        <w:jc w:val="center"/>
-        <w:rPr>
-          <w:rFonts w:ascii="Calibri" w:eastAsiaTheme="minorEastAsia" w:hAnsi="Calibri" w:cs="Calibri"/>
+        <w:rPr>
+          <w:rFonts w:ascii="Calibri" w:eastAsiaTheme="minorEastAsia" w:hAnsi="Calibri" w:cs="Calibri" w:hint="eastAsia"/>
           <w:b/>
           <w:color w:val="2F5496" w:themeColor="accent1" w:themeShade="BF"/>
           <w:spacing w:val="40"/>
           <w:sz w:val="24"/>
         </w:rPr>
       </w:pPr>
-      <w:r>
-        <w:rPr>
-          <w:rFonts w:ascii="Calibri" w:eastAsiaTheme="minorEastAsia" w:hAnsi="Calibri" w:cs="Calibri"/>
-          <w:b/>
-          <w:color w:val="2F5496" w:themeColor="accent1" w:themeShade="BF"/>
-          <w:spacing w:val="40"/>
-          <w:sz w:val="24"/>
-        </w:rPr>
-        <w:t>3.</w:t>
-      </w:r>
-      <w:r>
-        <w:rPr>
-          <w:rFonts w:ascii="Calibri" w:eastAsiaTheme="minorEastAsia" w:hAnsi="Calibri" w:cs="Calibri"/>
-          <w:b/>
-          <w:color w:val="2F5496" w:themeColor="accent1" w:themeShade="BF"/>
-          <w:spacing w:val="40"/>
-          <w:sz w:val="24"/>
-        </w:rPr>
-        <w:t>3</w:t>
-      </w:r>
-      <w:r>
-        <w:rPr>
-          <w:rFonts w:ascii="Calibri" w:eastAsiaTheme="minorEastAsia" w:hAnsi="Calibri" w:cs="Calibri"/>
-          <w:b/>
-          <w:color w:val="2F5496" w:themeColor="accent1" w:themeShade="BF"/>
-          <w:spacing w:val="40"/>
-          <w:sz w:val="24"/>
-        </w:rPr>
-        <w:t xml:space="preserve"> </w:t>
-      </w:r>
-      <w:r>
-        <w:rPr>
-          <w:rFonts w:ascii="Calibri" w:eastAsiaTheme="minorEastAsia" w:hAnsi="Calibri" w:cs="Calibri" w:hint="eastAsia"/>
-          <w:b/>
-          <w:color w:val="2F5496" w:themeColor="accent1" w:themeShade="BF"/>
-          <w:spacing w:val="40"/>
-          <w:sz w:val="24"/>
-        </w:rPr>
-        <w:t>（</w:t>
-      </w:r>
-    </w:p>
-    <w:p>
-      <w:pPr>
-        <w:pStyle w:val="a3"/>
-        <w:rPr>
-          <w:rFonts w:ascii="Calibri" w:eastAsiaTheme="minorEastAsia" w:hAnsi="Calibri" w:cs="Calibri"/>
-          <w:b/>
-          <w:color w:val="333333"/>
-          <w:sz w:val="24"/>
-          <w:shd w:val="clear" w:color="auto" w:fill="FFFFFF"/>
-        </w:rPr>
-      </w:pPr>
-      <w:r>
-        <w:rPr>
-          <w:rFonts w:ascii="Calibri" w:eastAsiaTheme="minorEastAsia" w:hAnsi="Calibri" w:cs="Calibri"/>
-          <w:color w:val="333333"/>
-          <w:sz w:val="24"/>
-          <w:shd w:val="clear" w:color="auto" w:fill="FFFFFF"/>
-        </w:rPr>
-        <w:t>1</w:t>
-      </w:r>
-    </w:p>
-    <w:p>
-      <w:pPr>
-        <w:pStyle w:val="a3"/>
-        <w:numPr>
-          <w:ilvl w:val="0"/>
-          <w:numId w:val="22"/>
-        </w:numPr>
-        <w:rPr>
-          <w:rFonts w:ascii="Calibri" w:eastAsiaTheme="minorEastAsia" w:hAnsi="Calibri" w:cs="Calibri"/>
-          <w:b/>
-          <w:color w:val="333333"/>
-          <w:sz w:val="24"/>
-          <w:shd w:val="clear" w:color="auto" w:fill="FFFFFF"/>
-        </w:rPr>
-      </w:pPr>
-      <w:r>
-        <w:rPr>
-          <w:rFonts w:ascii="Calibri" w:eastAsiaTheme="minorEastAsia" w:hAnsi="Calibri" w:cs="Calibri" w:hint="eastAsia"/>
-          <w:b/>
-          <w:color w:val="333333"/>
-          <w:sz w:val="24"/>
-          <w:shd w:val="clear" w:color="auto" w:fill="FFFFFF"/>
-        </w:rPr>
-        <w:t>S</w:t>
-      </w:r>
+      <w:bookmarkStart w:id="1" w:name="_GoBack"/>
+      <w:bookmarkEnd w:id="1"/>
     </w:p>
     <w:p>
       <w:pPr>
@@ -11009,7 +10881,7 @@
 </file>
 
 <file path=customXml/itemProps1.xml><?xml version="1.0" encoding="utf-8"?>
-<ds:datastoreItem xmlns:ds="http://schemas.openxmlformats.org/officeDocument/2006/customXml" ds:itemID="{2FD56E5C-4749-4622-8AB5-7050E6AB6A34}">
+<ds:datastoreItem xmlns:ds="http://schemas.openxmlformats.org/officeDocument/2006/customXml" ds:itemID="{059F8DF1-2EFB-470D-89DB-A3169EF8CC3B}">
   <ds:schemaRefs>
     <ds:schemaRef ds:uri="http://schemas.openxmlformats.org/officeDocument/2006/bibliography"/>
   </ds:schemaRefs>

--- a/docs/MINIMC Final Report.docx
+++ b/docs/MINIMC Final Report.docx
@@ -1842,7 +1842,7 @@
       <w:pPr>
         <w:pStyle w:val="a3"/>
         <w:rPr>
-          <w:rFonts w:ascii="Calibri" w:eastAsiaTheme="minorEastAsia" w:hAnsi="Calibri" w:cs="Calibri" w:hint="eastAsia"/>
+          <w:rFonts w:ascii="Calibri" w:eastAsiaTheme="minorEastAsia" w:hAnsi="Calibri" w:cs="Calibri"/>
           <w:sz w:val="24"/>
         </w:rPr>
       </w:pPr>
@@ -4311,32 +4311,6 @@
     </w:p>
     <w:p>
       <w:pPr>
-        <w:pStyle w:val="a3"/>
-        <w:rPr>
-          <w:rFonts w:ascii="Calibri" w:eastAsiaTheme="minorEastAsia" w:hAnsi="Calibri" w:cs="Calibri" w:hint="eastAsia"/>
-          <w:b/>
-          <w:color w:val="2F5496" w:themeColor="accent1" w:themeShade="BF"/>
-          <w:spacing w:val="40"/>
-          <w:sz w:val="24"/>
-        </w:rPr>
-      </w:pPr>
-      <w:bookmarkStart w:id="1" w:name="_GoBack"/>
-      <w:bookmarkEnd w:id="1"/>
-    </w:p>
-    <w:p>
-      <w:pPr>
-        <w:pStyle w:val="a3"/>
-        <w:rPr>
-          <w:rFonts w:ascii="Calibri" w:eastAsiaTheme="minorEastAsia" w:hAnsi="Calibri" w:cs="Calibri"/>
-          <w:b/>
-          <w:color w:val="333333"/>
-          <w:sz w:val="24"/>
-          <w:shd w:val="clear" w:color="auto" w:fill="FFFFFF"/>
-        </w:rPr>
-      </w:pPr>
-    </w:p>
-    <w:p>
-      <w:pPr>
         <w:pStyle w:val="1"/>
         <w:spacing w:beforeLines="100" w:before="326" w:afterLines="100" w:after="326"/>
         <w:rPr>
@@ -4357,6 +4331,7 @@
           <w:sz w:val="32"/>
           <w:szCs w:val="32"/>
         </w:rPr>
+        <w:lastRenderedPageBreak/>
         <w:t xml:space="preserve">CHAPTER </w:t>
       </w:r>
       <w:r>
@@ -4399,8 +4374,1661 @@
           <w:sz w:val="32"/>
           <w:szCs w:val="32"/>
         </w:rPr>
-        <w:t>项目成果展示</w:t>
-      </w:r>
+        <w:t>算法代码实现</w:t>
+      </w:r>
+    </w:p>
+    <w:p>
+      <w:pPr>
+        <w:pStyle w:val="a3"/>
+        <w:ind w:left="992"/>
+        <w:jc w:val="center"/>
+        <w:rPr>
+          <w:rFonts w:ascii="Calibri" w:eastAsiaTheme="minorEastAsia" w:hAnsi="Calibri" w:cs="Calibri"/>
+          <w:b/>
+          <w:color w:val="2F5496" w:themeColor="accent1" w:themeShade="BF"/>
+          <w:spacing w:val="40"/>
+          <w:sz w:val="24"/>
+        </w:rPr>
+      </w:pPr>
+      <w:r>
+        <w:rPr>
+          <w:rFonts w:ascii="Calibri" w:eastAsiaTheme="minorEastAsia" w:hAnsi="Calibri" w:cs="Calibri"/>
+          <w:b/>
+          <w:color w:val="2F5496" w:themeColor="accent1" w:themeShade="BF"/>
+          <w:spacing w:val="40"/>
+          <w:sz w:val="24"/>
+        </w:rPr>
+        <w:t xml:space="preserve">4.1 </w:t>
+      </w:r>
+      <w:r>
+        <w:rPr>
+          <w:rFonts w:ascii="Calibri" w:eastAsiaTheme="minorEastAsia" w:hAnsi="Calibri" w:cs="Calibri" w:hint="eastAsia"/>
+          <w:b/>
+          <w:color w:val="2F5496" w:themeColor="accent1" w:themeShade="BF"/>
+          <w:spacing w:val="40"/>
+          <w:sz w:val="24"/>
+        </w:rPr>
+        <w:t>NURBS</w:t>
+      </w:r>
+      <w:r>
+        <w:rPr>
+          <w:rFonts w:ascii="Calibri" w:eastAsiaTheme="minorEastAsia" w:hAnsi="Calibri" w:cs="Calibri" w:hint="eastAsia"/>
+          <w:b/>
+          <w:color w:val="2F5496" w:themeColor="accent1" w:themeShade="BF"/>
+          <w:spacing w:val="40"/>
+          <w:sz w:val="24"/>
+        </w:rPr>
+        <w:t>曲面</w:t>
+      </w:r>
+    </w:p>
+    <w:p>
+      <w:pPr>
+        <w:rPr>
+          <w:rFonts w:ascii="Calibri" w:hAnsi="Calibri" w:cs="Calibri"/>
+          <w:color w:val="333333"/>
+          <w:shd w:val="clear" w:color="auto" w:fill="FFFFFF"/>
+        </w:rPr>
+      </w:pPr>
+      <w:r>
+        <w:rPr>
+          <w:rFonts w:ascii="Calibri" w:hAnsi="Calibri" w:cs="Calibri" w:hint="eastAsia"/>
+          <w:color w:val="333333"/>
+          <w:shd w:val="clear" w:color="auto" w:fill="FFFFFF"/>
+        </w:rPr>
+        <w:t>我们</w:t>
+      </w:r>
+      <w:r>
+        <w:rPr>
+          <w:rFonts w:ascii="Calibri" w:hAnsi="Calibri" w:cs="Calibri" w:hint="eastAsia"/>
+          <w:color w:val="333333"/>
+          <w:shd w:val="clear" w:color="auto" w:fill="FFFFFF"/>
+        </w:rPr>
+        <w:t>为什么</w:t>
+      </w:r>
+      <w:r>
+        <w:rPr>
+          <w:rFonts w:ascii="Calibri" w:hAnsi="Calibri" w:cs="Calibri" w:hint="eastAsia"/>
+          <w:color w:val="333333"/>
+          <w:shd w:val="clear" w:color="auto" w:fill="FFFFFF"/>
+        </w:rPr>
+        <w:t>要</w:t>
+      </w:r>
+      <w:r>
+        <w:rPr>
+          <w:rFonts w:ascii="Calibri" w:hAnsi="Calibri" w:cs="Calibri" w:hint="eastAsia"/>
+          <w:color w:val="333333"/>
+          <w:shd w:val="clear" w:color="auto" w:fill="FFFFFF"/>
+        </w:rPr>
+        <w:t>使用</w:t>
+      </w:r>
+      <w:r>
+        <w:rPr>
+          <w:rFonts w:ascii="Calibri" w:hAnsi="Calibri" w:cs="Calibri"/>
+          <w:color w:val="333333"/>
+          <w:shd w:val="clear" w:color="auto" w:fill="FFFFFF"/>
+        </w:rPr>
+        <w:t>NURBS</w:t>
+      </w:r>
+      <w:r>
+        <w:rPr>
+          <w:rFonts w:ascii="Calibri" w:hAnsi="Calibri" w:cs="Calibri"/>
+          <w:color w:val="333333"/>
+          <w:shd w:val="clear" w:color="auto" w:fill="FFFFFF"/>
+        </w:rPr>
+        <w:t>曲面？</w:t>
+      </w:r>
+    </w:p>
+    <w:p>
+      <w:pPr>
+        <w:rPr>
+          <w:rFonts w:ascii="Calibri" w:hAnsi="Calibri" w:cs="Calibri"/>
+          <w:color w:val="333333"/>
+          <w:shd w:val="clear" w:color="auto" w:fill="FFFFFF"/>
+        </w:rPr>
+      </w:pPr>
+      <w:r>
+        <w:rPr>
+          <w:rFonts w:ascii="Calibri" w:hAnsi="Calibri" w:cs="Calibri"/>
+          <w:color w:val="333333"/>
+          <w:shd w:val="clear" w:color="auto" w:fill="FFFFFF"/>
+        </w:rPr>
+        <w:t>贝塞尔曲线的缺点是当我们增加很多控制点的时候，曲线变得不可控，其连续性会变差</w:t>
+      </w:r>
+      <w:proofErr w:type="gramStart"/>
+      <w:r>
+        <w:rPr>
+          <w:rFonts w:ascii="Calibri" w:hAnsi="Calibri" w:cs="Calibri"/>
+          <w:color w:val="333333"/>
+          <w:shd w:val="clear" w:color="auto" w:fill="FFFFFF"/>
+        </w:rPr>
+        <w:t>差</w:t>
+      </w:r>
+      <w:proofErr w:type="gramEnd"/>
+      <w:r>
+        <w:rPr>
+          <w:rFonts w:ascii="Calibri" w:hAnsi="Calibri" w:cs="Calibri"/>
+          <w:color w:val="333333"/>
+          <w:shd w:val="clear" w:color="auto" w:fill="FFFFFF"/>
+        </w:rPr>
+        <w:t>。如果控制点很多（高阶曲线），当我们调整一个控制点的位置，对整个曲线的影响是很大的。要获得更高级的控制，可以使用</w:t>
+      </w:r>
+      <w:r>
+        <w:rPr>
+          <w:rFonts w:ascii="Calibri" w:hAnsi="Calibri" w:cs="Calibri"/>
+          <w:color w:val="333333"/>
+          <w:shd w:val="clear" w:color="auto" w:fill="FFFFFF"/>
+        </w:rPr>
+        <w:t>GLU</w:t>
+      </w:r>
+      <w:proofErr w:type="gramStart"/>
+      <w:r>
+        <w:rPr>
+          <w:rFonts w:ascii="Calibri" w:hAnsi="Calibri" w:cs="Calibri"/>
+          <w:color w:val="333333"/>
+          <w:shd w:val="clear" w:color="auto" w:fill="FFFFFF"/>
+        </w:rPr>
+        <w:t>库提供</w:t>
+      </w:r>
+      <w:proofErr w:type="gramEnd"/>
+      <w:r>
+        <w:rPr>
+          <w:rFonts w:ascii="Calibri" w:hAnsi="Calibri" w:cs="Calibri"/>
+          <w:color w:val="333333"/>
+          <w:shd w:val="clear" w:color="auto" w:fill="FFFFFF"/>
+        </w:rPr>
+        <w:t>的</w:t>
+      </w:r>
+      <w:r>
+        <w:rPr>
+          <w:rFonts w:ascii="Calibri" w:hAnsi="Calibri" w:cs="Calibri"/>
+          <w:color w:val="333333"/>
+          <w:shd w:val="clear" w:color="auto" w:fill="FFFFFF"/>
+        </w:rPr>
+        <w:t>NURBS(</w:t>
+      </w:r>
+      <w:r>
+        <w:rPr>
+          <w:rFonts w:ascii="Calibri" w:hAnsi="Calibri" w:cs="Calibri"/>
+          <w:color w:val="333333"/>
+          <w:shd w:val="clear" w:color="auto" w:fill="FFFFFF"/>
+        </w:rPr>
+        <w:t>非均匀有理</w:t>
+      </w:r>
+      <w:r>
+        <w:rPr>
+          <w:rFonts w:ascii="Calibri" w:hAnsi="Calibri" w:cs="Calibri"/>
+          <w:color w:val="333333"/>
+          <w:shd w:val="clear" w:color="auto" w:fill="FFFFFF"/>
+        </w:rPr>
+        <w:t>B</w:t>
+      </w:r>
+      <w:r>
+        <w:rPr>
+          <w:rFonts w:ascii="Calibri" w:hAnsi="Calibri" w:cs="Calibri"/>
+          <w:color w:val="333333"/>
+          <w:shd w:val="clear" w:color="auto" w:fill="FFFFFF"/>
+        </w:rPr>
+        <w:t>样条）。通过这些函数我们可以在</w:t>
+      </w:r>
+      <w:proofErr w:type="gramStart"/>
+      <w:r>
+        <w:rPr>
+          <w:rFonts w:ascii="Calibri" w:hAnsi="Calibri" w:cs="Calibri"/>
+          <w:color w:val="333333"/>
+          <w:shd w:val="clear" w:color="auto" w:fill="FFFFFF"/>
+        </w:rPr>
+        <w:t>求值器中</w:t>
+      </w:r>
+      <w:proofErr w:type="gramEnd"/>
+      <w:r>
+        <w:rPr>
+          <w:rFonts w:ascii="Calibri" w:hAnsi="Calibri" w:cs="Calibri"/>
+          <w:color w:val="333333"/>
+          <w:shd w:val="clear" w:color="auto" w:fill="FFFFFF"/>
+        </w:rPr>
+        <w:t>调整控制点的影响力，在有大量控制点的情况下，依然可以产生平滑的曲线。</w:t>
+      </w:r>
+    </w:p>
+    <w:p>
+      <w:pPr>
+        <w:pStyle w:val="a3"/>
+        <w:numPr>
+          <w:ilvl w:val="0"/>
+          <w:numId w:val="22"/>
+        </w:numPr>
+        <w:rPr>
+          <w:rFonts w:ascii="Calibri" w:eastAsiaTheme="minorEastAsia" w:hAnsi="Calibri" w:cs="Calibri"/>
+          <w:b/>
+          <w:color w:val="333333"/>
+          <w:sz w:val="24"/>
+          <w:shd w:val="clear" w:color="auto" w:fill="FFFFFF"/>
+        </w:rPr>
+      </w:pPr>
+      <w:r>
+        <w:rPr>
+          <w:rFonts w:ascii="Calibri" w:eastAsiaTheme="minorEastAsia" w:hAnsi="Calibri" w:cs="Calibri" w:hint="eastAsia"/>
+          <w:b/>
+          <w:color w:val="333333"/>
+          <w:sz w:val="24"/>
+          <w:shd w:val="clear" w:color="auto" w:fill="FFFFFF"/>
+        </w:rPr>
+        <w:t>实现步骤</w:t>
+      </w:r>
+      <w:bookmarkStart w:id="1" w:name="_GoBack"/>
+      <w:bookmarkEnd w:id="1"/>
+    </w:p>
+    <w:p>
+      <w:pPr>
+        <w:pStyle w:val="a3"/>
+        <w:rPr>
+          <w:rFonts w:ascii="Calibri" w:eastAsiaTheme="minorEastAsia" w:hAnsi="Calibri" w:cs="Calibri"/>
+          <w:color w:val="333333"/>
+          <w:sz w:val="24"/>
+          <w:shd w:val="clear" w:color="auto" w:fill="FFFFFF"/>
+        </w:rPr>
+      </w:pPr>
+      <w:r>
+        <w:rPr>
+          <w:rFonts w:ascii="Calibri" w:eastAsiaTheme="minorEastAsia" w:hAnsi="Calibri" w:cs="Calibri" w:hint="eastAsia"/>
+          <w:color w:val="333333"/>
+          <w:sz w:val="24"/>
+          <w:shd w:val="clear" w:color="auto" w:fill="FFFFFF"/>
+        </w:rPr>
+        <w:t>以实现一个桌面的</w:t>
+      </w:r>
+      <w:proofErr w:type="spellStart"/>
+      <w:r>
+        <w:rPr>
+          <w:rFonts w:ascii="Calibri" w:eastAsiaTheme="minorEastAsia" w:hAnsi="Calibri" w:cs="Calibri" w:hint="eastAsia"/>
+          <w:color w:val="333333"/>
+          <w:sz w:val="24"/>
+          <w:shd w:val="clear" w:color="auto" w:fill="FFFFFF"/>
+        </w:rPr>
+        <w:t>nurbs</w:t>
+      </w:r>
+      <w:proofErr w:type="spellEnd"/>
+      <w:r>
+        <w:rPr>
+          <w:rFonts w:ascii="Calibri" w:eastAsiaTheme="minorEastAsia" w:hAnsi="Calibri" w:cs="Calibri" w:hint="eastAsia"/>
+          <w:color w:val="333333"/>
+          <w:sz w:val="24"/>
+          <w:shd w:val="clear" w:color="auto" w:fill="FFFFFF"/>
+        </w:rPr>
+        <w:t>曲面为例：</w:t>
+      </w:r>
+    </w:p>
+    <w:p>
+      <w:pPr>
+        <w:pStyle w:val="a3"/>
+        <w:rPr>
+          <w:rFonts w:ascii="Calibri" w:eastAsiaTheme="minorEastAsia" w:hAnsi="Calibri" w:cs="Calibri"/>
+          <w:color w:val="333333"/>
+          <w:sz w:val="24"/>
+          <w:shd w:val="clear" w:color="auto" w:fill="FFFFFF"/>
+        </w:rPr>
+      </w:pPr>
+      <w:r>
+        <w:rPr>
+          <w:rFonts w:ascii="Calibri" w:eastAsiaTheme="minorEastAsia" w:hAnsi="Calibri" w:cs="Calibri"/>
+          <w:color w:val="333333"/>
+          <w:sz w:val="24"/>
+          <w:shd w:val="clear" w:color="auto" w:fill="FFFFFF"/>
+        </w:rPr>
+        <w:t xml:space="preserve">1. </w:t>
+      </w:r>
+      <w:r>
+        <w:rPr>
+          <w:rFonts w:ascii="Calibri" w:eastAsiaTheme="minorEastAsia" w:hAnsi="Calibri" w:cs="Calibri"/>
+          <w:color w:val="333333"/>
+          <w:sz w:val="24"/>
+          <w:shd w:val="clear" w:color="auto" w:fill="FFFFFF"/>
+        </w:rPr>
+        <w:t>创建一个</w:t>
+      </w:r>
+      <w:r>
+        <w:rPr>
+          <w:rFonts w:ascii="Calibri" w:eastAsiaTheme="minorEastAsia" w:hAnsi="Calibri" w:cs="Calibri"/>
+          <w:color w:val="333333"/>
+          <w:sz w:val="24"/>
+          <w:shd w:val="clear" w:color="auto" w:fill="FFFFFF"/>
+        </w:rPr>
+        <w:t>NURBS</w:t>
+      </w:r>
+      <w:r>
+        <w:rPr>
+          <w:rFonts w:ascii="Calibri" w:eastAsiaTheme="minorEastAsia" w:hAnsi="Calibri" w:cs="Calibri"/>
+          <w:color w:val="333333"/>
+          <w:sz w:val="24"/>
+          <w:shd w:val="clear" w:color="auto" w:fill="FFFFFF"/>
+        </w:rPr>
+        <w:t>渲染对象</w:t>
+      </w:r>
+      <w:r>
+        <w:rPr>
+          <w:rFonts w:ascii="Calibri" w:eastAsiaTheme="minorEastAsia" w:hAnsi="Calibri" w:cs="Calibri"/>
+          <w:color w:val="333333"/>
+          <w:sz w:val="24"/>
+          <w:shd w:val="clear" w:color="auto" w:fill="FFFFFF"/>
+        </w:rPr>
+        <w:t xml:space="preserve"> </w:t>
+      </w:r>
+      <w:proofErr w:type="spellStart"/>
+      <w:r>
+        <w:rPr>
+          <w:rFonts w:ascii="Calibri" w:eastAsiaTheme="minorEastAsia" w:hAnsi="Calibri" w:cs="Calibri"/>
+          <w:color w:val="333333"/>
+          <w:sz w:val="24"/>
+          <w:shd w:val="clear" w:color="auto" w:fill="FFFFFF"/>
+        </w:rPr>
+        <w:t>gluNewNurbsRenderer</w:t>
+      </w:r>
+      <w:proofErr w:type="spellEnd"/>
+      <w:r>
+        <w:rPr>
+          <w:rFonts w:ascii="Calibri" w:eastAsiaTheme="minorEastAsia" w:hAnsi="Calibri" w:cs="Calibri"/>
+          <w:color w:val="333333"/>
+          <w:sz w:val="24"/>
+          <w:shd w:val="clear" w:color="auto" w:fill="FFFFFF"/>
+        </w:rPr>
+        <w:t>()</w:t>
+      </w:r>
+    </w:p>
+    <w:p>
+      <w:pPr>
+        <w:pStyle w:val="a3"/>
+        <w:rPr>
+          <w:rFonts w:ascii="Calibri" w:eastAsiaTheme="minorEastAsia" w:hAnsi="Calibri" w:cs="Calibri"/>
+          <w:color w:val="333333"/>
+          <w:sz w:val="24"/>
+          <w:shd w:val="clear" w:color="auto" w:fill="FFFFFF"/>
+        </w:rPr>
+      </w:pPr>
+      <w:r>
+        <w:rPr>
+          <w:rFonts w:ascii="Calibri" w:eastAsiaTheme="minorEastAsia" w:hAnsi="Calibri" w:cs="Calibri"/>
+          <w:color w:val="333333"/>
+          <w:sz w:val="24"/>
+          <w:shd w:val="clear" w:color="auto" w:fill="FFFFFF"/>
+        </w:rPr>
+        <w:t xml:space="preserve">2. </w:t>
+      </w:r>
+      <w:r>
+        <w:rPr>
+          <w:rFonts w:ascii="Calibri" w:eastAsiaTheme="minorEastAsia" w:hAnsi="Calibri" w:cs="Calibri"/>
+          <w:color w:val="333333"/>
+          <w:sz w:val="24"/>
+          <w:shd w:val="clear" w:color="auto" w:fill="FFFFFF"/>
+        </w:rPr>
+        <w:t>调用相关的</w:t>
+      </w:r>
+      <w:r>
+        <w:rPr>
+          <w:rFonts w:ascii="Calibri" w:eastAsiaTheme="minorEastAsia" w:hAnsi="Calibri" w:cs="Calibri"/>
+          <w:color w:val="333333"/>
+          <w:sz w:val="24"/>
+          <w:shd w:val="clear" w:color="auto" w:fill="FFFFFF"/>
+        </w:rPr>
+        <w:t>NURBS</w:t>
+      </w:r>
+      <w:r>
+        <w:rPr>
+          <w:rFonts w:ascii="Calibri" w:eastAsiaTheme="minorEastAsia" w:hAnsi="Calibri" w:cs="Calibri"/>
+          <w:color w:val="333333"/>
+          <w:sz w:val="24"/>
+          <w:shd w:val="clear" w:color="auto" w:fill="FFFFFF"/>
+        </w:rPr>
+        <w:t>函数来修改曲线或曲面的外观</w:t>
+      </w:r>
+      <w:r>
+        <w:rPr>
+          <w:rFonts w:ascii="Calibri" w:eastAsiaTheme="minorEastAsia" w:hAnsi="Calibri" w:cs="Calibri"/>
+          <w:color w:val="333333"/>
+          <w:sz w:val="24"/>
+          <w:shd w:val="clear" w:color="auto" w:fill="FFFFFF"/>
+        </w:rPr>
+        <w:t xml:space="preserve"> </w:t>
+      </w:r>
+      <w:proofErr w:type="spellStart"/>
+      <w:r>
+        <w:rPr>
+          <w:rFonts w:ascii="Calibri" w:eastAsiaTheme="minorEastAsia" w:hAnsi="Calibri" w:cs="Calibri"/>
+          <w:color w:val="333333"/>
+          <w:sz w:val="24"/>
+          <w:shd w:val="clear" w:color="auto" w:fill="FFFFFF"/>
+        </w:rPr>
+        <w:t>gluNurbsProperty</w:t>
+      </w:r>
+      <w:proofErr w:type="spellEnd"/>
+    </w:p>
+    <w:tbl>
+      <w:tblPr>
+        <w:tblStyle w:val="a9"/>
+        <w:tblW w:w="0" w:type="auto"/>
+        <w:tblBorders>
+          <w:top w:val="none" w:sz="0" w:space="0" w:color="auto"/>
+          <w:left w:val="none" w:sz="0" w:space="0" w:color="auto"/>
+          <w:bottom w:val="none" w:sz="0" w:space="0" w:color="auto"/>
+          <w:right w:val="none" w:sz="0" w:space="0" w:color="auto"/>
+          <w:insideH w:val="none" w:sz="0" w:space="0" w:color="auto"/>
+          <w:insideV w:val="none" w:sz="0" w:space="0" w:color="auto"/>
+        </w:tblBorders>
+        <w:shd w:val="clear" w:color="auto" w:fill="BEBEBE"/>
+        <w:tblLook w:val="0000" w:firstRow="0" w:lastRow="0" w:firstColumn="0" w:lastColumn="0" w:noHBand="0" w:noVBand="0"/>
+      </w:tblPr>
+      <w:tblGrid>
+        <w:gridCol w:w="8522"/>
+      </w:tblGrid>
+      <w:tr>
+        <w:tc>
+          <w:tcPr>
+            <w:tcW w:w="8522" w:type="dxa"/>
+            <w:tcBorders>
+              <w:tl2br w:val="nil"/>
+              <w:tr2bl w:val="nil"/>
+            </w:tcBorders>
+            <w:shd w:val="clear" w:color="auto" w:fill="BEBEBE"/>
+          </w:tcPr>
+          <w:p>
+            <w:pPr>
+              <w:spacing w:beforeAutospacing="0" w:afterAutospacing="0"/>
+              <w:rPr>
+                <w:rFonts w:asciiTheme="minorEastAsia" w:hAnsiTheme="minorEastAsia"/>
+              </w:rPr>
+            </w:pPr>
+            <w:r>
+              <w:rPr>
+                <w:rFonts w:asciiTheme="minorEastAsia" w:hAnsiTheme="minorEastAsia"/>
+              </w:rPr>
+              <w:t>void _</w:t>
+            </w:r>
+            <w:proofErr w:type="spellStart"/>
+            <w:r>
+              <w:rPr>
+                <w:rFonts w:asciiTheme="minorEastAsia" w:hAnsiTheme="minorEastAsia"/>
+              </w:rPr>
+              <w:t>nurbsInit</w:t>
+            </w:r>
+            <w:proofErr w:type="spellEnd"/>
+            <w:r>
+              <w:rPr>
+                <w:rFonts w:asciiTheme="minorEastAsia" w:hAnsiTheme="minorEastAsia"/>
+              </w:rPr>
+              <w:t>() {</w:t>
+            </w:r>
+          </w:p>
+          <w:p>
+            <w:pPr>
+              <w:spacing w:beforeAutospacing="0" w:afterAutospacing="0"/>
+              <w:rPr>
+                <w:rFonts w:asciiTheme="minorEastAsia" w:hAnsiTheme="minorEastAsia"/>
+              </w:rPr>
+            </w:pPr>
+            <w:r>
+              <w:rPr>
+                <w:rFonts w:asciiTheme="minorEastAsia" w:hAnsiTheme="minorEastAsia"/>
+              </w:rPr>
+              <w:tab/>
+            </w:r>
+            <w:proofErr w:type="spellStart"/>
+            <w:r>
+              <w:rPr>
+                <w:rFonts w:asciiTheme="minorEastAsia" w:hAnsiTheme="minorEastAsia"/>
+              </w:rPr>
+              <w:t>theNurb</w:t>
+            </w:r>
+            <w:proofErr w:type="spellEnd"/>
+            <w:r>
+              <w:rPr>
+                <w:rFonts w:asciiTheme="minorEastAsia" w:hAnsiTheme="minorEastAsia"/>
+              </w:rPr>
+              <w:t xml:space="preserve"> = </w:t>
+            </w:r>
+            <w:proofErr w:type="spellStart"/>
+            <w:r>
+              <w:rPr>
+                <w:rFonts w:asciiTheme="minorEastAsia" w:hAnsiTheme="minorEastAsia"/>
+              </w:rPr>
+              <w:t>gluNewNurbsRenderer</w:t>
+            </w:r>
+            <w:proofErr w:type="spellEnd"/>
+            <w:r>
+              <w:rPr>
+                <w:rFonts w:asciiTheme="minorEastAsia" w:hAnsiTheme="minorEastAsia"/>
+              </w:rPr>
+              <w:t>();</w:t>
+            </w:r>
+          </w:p>
+          <w:p>
+            <w:pPr>
+              <w:spacing w:beforeAutospacing="0" w:afterAutospacing="0"/>
+              <w:rPr>
+                <w:rFonts w:asciiTheme="minorEastAsia" w:hAnsiTheme="minorEastAsia"/>
+              </w:rPr>
+            </w:pPr>
+            <w:r>
+              <w:rPr>
+                <w:rFonts w:asciiTheme="minorEastAsia" w:hAnsiTheme="minorEastAsia"/>
+              </w:rPr>
+              <w:tab/>
+            </w:r>
+            <w:proofErr w:type="spellStart"/>
+            <w:r>
+              <w:rPr>
+                <w:rFonts w:asciiTheme="minorEastAsia" w:hAnsiTheme="minorEastAsia"/>
+              </w:rPr>
+              <w:t>gluNurbsProperty</w:t>
+            </w:r>
+            <w:proofErr w:type="spellEnd"/>
+            <w:r>
+              <w:rPr>
+                <w:rFonts w:asciiTheme="minorEastAsia" w:hAnsiTheme="minorEastAsia"/>
+              </w:rPr>
+              <w:t>(</w:t>
+            </w:r>
+            <w:proofErr w:type="spellStart"/>
+            <w:r>
+              <w:rPr>
+                <w:rFonts w:asciiTheme="minorEastAsia" w:hAnsiTheme="minorEastAsia"/>
+              </w:rPr>
+              <w:t>theNurb</w:t>
+            </w:r>
+            <w:proofErr w:type="spellEnd"/>
+            <w:r>
+              <w:rPr>
+                <w:rFonts w:asciiTheme="minorEastAsia" w:hAnsiTheme="minorEastAsia"/>
+              </w:rPr>
+              <w:t>, GLU_SAMPLING_TOLERANCE, 25.0);</w:t>
+            </w:r>
+          </w:p>
+          <w:p>
+            <w:pPr>
+              <w:spacing w:beforeAutospacing="0" w:afterAutospacing="0"/>
+              <w:rPr>
+                <w:rFonts w:asciiTheme="minorEastAsia" w:hAnsiTheme="minorEastAsia"/>
+              </w:rPr>
+            </w:pPr>
+            <w:r>
+              <w:rPr>
+                <w:rFonts w:asciiTheme="minorEastAsia" w:hAnsiTheme="minorEastAsia"/>
+              </w:rPr>
+              <w:tab/>
+            </w:r>
+            <w:proofErr w:type="spellStart"/>
+            <w:r>
+              <w:rPr>
+                <w:rFonts w:asciiTheme="minorEastAsia" w:hAnsiTheme="minorEastAsia"/>
+              </w:rPr>
+              <w:t>gluNurbsProperty</w:t>
+            </w:r>
+            <w:proofErr w:type="spellEnd"/>
+            <w:r>
+              <w:rPr>
+                <w:rFonts w:asciiTheme="minorEastAsia" w:hAnsiTheme="minorEastAsia"/>
+              </w:rPr>
+              <w:t>(</w:t>
+            </w:r>
+            <w:proofErr w:type="spellStart"/>
+            <w:r>
+              <w:rPr>
+                <w:rFonts w:asciiTheme="minorEastAsia" w:hAnsiTheme="minorEastAsia"/>
+              </w:rPr>
+              <w:t>theNurb</w:t>
+            </w:r>
+            <w:proofErr w:type="spellEnd"/>
+            <w:r>
+              <w:rPr>
+                <w:rFonts w:asciiTheme="minorEastAsia" w:hAnsiTheme="minorEastAsia"/>
+              </w:rPr>
+              <w:t>, GLU_DISPLAY_MODE, GLU_FILL);</w:t>
+            </w:r>
+          </w:p>
+          <w:p>
+            <w:pPr>
+              <w:spacing w:beforeAutospacing="0" w:afterAutospacing="0"/>
+            </w:pPr>
+            <w:r>
+              <w:rPr>
+                <w:rFonts w:asciiTheme="minorEastAsia" w:hAnsiTheme="minorEastAsia"/>
+              </w:rPr>
+              <w:t>}</w:t>
+            </w:r>
+          </w:p>
+        </w:tc>
+      </w:tr>
+    </w:tbl>
+    <w:p>
+      <w:pPr>
+        <w:pStyle w:val="a3"/>
+        <w:rPr>
+          <w:rFonts w:ascii="Calibri" w:eastAsiaTheme="minorEastAsia" w:hAnsi="Calibri" w:cs="Calibri"/>
+          <w:color w:val="333333"/>
+          <w:sz w:val="24"/>
+          <w:shd w:val="clear" w:color="auto" w:fill="FFFFFF"/>
+        </w:rPr>
+      </w:pPr>
+      <w:r>
+        <w:rPr>
+          <w:rFonts w:ascii="Calibri" w:eastAsiaTheme="minorEastAsia" w:hAnsi="Calibri" w:cs="Calibri"/>
+          <w:color w:val="333333"/>
+          <w:sz w:val="24"/>
+          <w:shd w:val="clear" w:color="auto" w:fill="FFFFFF"/>
+        </w:rPr>
+        <w:t xml:space="preserve">3. </w:t>
+      </w:r>
+      <w:r>
+        <w:rPr>
+          <w:rFonts w:ascii="Calibri" w:eastAsiaTheme="minorEastAsia" w:hAnsi="Calibri" w:cs="Calibri"/>
+          <w:color w:val="333333"/>
+          <w:sz w:val="24"/>
+          <w:shd w:val="clear" w:color="auto" w:fill="FFFFFF"/>
+        </w:rPr>
+        <w:t>定义表面，渲染</w:t>
+      </w:r>
+      <w:r>
+        <w:rPr>
+          <w:rFonts w:ascii="Calibri" w:eastAsiaTheme="minorEastAsia" w:hAnsi="Calibri" w:cs="Calibri"/>
+          <w:color w:val="333333"/>
+          <w:sz w:val="24"/>
+          <w:shd w:val="clear" w:color="auto" w:fill="FFFFFF"/>
+        </w:rPr>
+        <w:t xml:space="preserve">NURBS </w:t>
+      </w:r>
+      <w:proofErr w:type="spellStart"/>
+      <w:r>
+        <w:rPr>
+          <w:rFonts w:ascii="Calibri" w:eastAsiaTheme="minorEastAsia" w:hAnsi="Calibri" w:cs="Calibri"/>
+          <w:color w:val="333333"/>
+          <w:sz w:val="24"/>
+          <w:shd w:val="clear" w:color="auto" w:fill="FFFFFF"/>
+        </w:rPr>
+        <w:t>gluBeginSurface</w:t>
+      </w:r>
+      <w:proofErr w:type="spellEnd"/>
+      <w:r>
+        <w:rPr>
+          <w:rFonts w:ascii="Calibri" w:eastAsiaTheme="minorEastAsia" w:hAnsi="Calibri" w:cs="Calibri"/>
+          <w:color w:val="333333"/>
+          <w:sz w:val="24"/>
+          <w:shd w:val="clear" w:color="auto" w:fill="FFFFFF"/>
+        </w:rPr>
+        <w:t xml:space="preserve"> </w:t>
+      </w:r>
+      <w:proofErr w:type="spellStart"/>
+      <w:r>
+        <w:rPr>
+          <w:rFonts w:ascii="Calibri" w:eastAsiaTheme="minorEastAsia" w:hAnsi="Calibri" w:cs="Calibri"/>
+          <w:color w:val="333333"/>
+          <w:sz w:val="24"/>
+          <w:shd w:val="clear" w:color="auto" w:fill="FFFFFF"/>
+        </w:rPr>
+        <w:t>gluNurbsSurface</w:t>
+      </w:r>
+      <w:proofErr w:type="spellEnd"/>
+      <w:r>
+        <w:rPr>
+          <w:rFonts w:ascii="Calibri" w:eastAsiaTheme="minorEastAsia" w:hAnsi="Calibri" w:cs="Calibri"/>
+          <w:color w:val="333333"/>
+          <w:sz w:val="24"/>
+          <w:shd w:val="clear" w:color="auto" w:fill="FFFFFF"/>
+        </w:rPr>
+        <w:t xml:space="preserve"> </w:t>
+      </w:r>
+      <w:proofErr w:type="spellStart"/>
+      <w:r>
+        <w:rPr>
+          <w:rFonts w:ascii="Calibri" w:eastAsiaTheme="minorEastAsia" w:hAnsi="Calibri" w:cs="Calibri"/>
+          <w:color w:val="333333"/>
+          <w:sz w:val="24"/>
+          <w:shd w:val="clear" w:color="auto" w:fill="FFFFFF"/>
+        </w:rPr>
+        <w:t>gluEndSurface</w:t>
+      </w:r>
+      <w:proofErr w:type="spellEnd"/>
+    </w:p>
+    <w:p>
+      <w:pPr>
+        <w:pStyle w:val="a3"/>
+        <w:rPr>
+          <w:rFonts w:ascii="Calibri" w:eastAsiaTheme="minorEastAsia" w:hAnsi="Calibri" w:cs="Calibri"/>
+          <w:color w:val="333333"/>
+          <w:sz w:val="24"/>
+          <w:shd w:val="clear" w:color="auto" w:fill="FFFFFF"/>
+        </w:rPr>
+      </w:pPr>
+      <w:r>
+        <w:rPr>
+          <w:rFonts w:ascii="Calibri" w:eastAsiaTheme="minorEastAsia" w:hAnsi="Calibri" w:cs="Calibri" w:hint="eastAsia"/>
+          <w:color w:val="333333"/>
+          <w:sz w:val="24"/>
+          <w:shd w:val="clear" w:color="auto" w:fill="FFFFFF"/>
+        </w:rPr>
+        <w:t>以汤勺勺柄上表面为例，定义表面</w:t>
+      </w:r>
+    </w:p>
+    <w:tbl>
+      <w:tblPr>
+        <w:tblStyle w:val="a9"/>
+        <w:tblW w:w="0" w:type="auto"/>
+        <w:tblBorders>
+          <w:top w:val="none" w:sz="0" w:space="0" w:color="auto"/>
+          <w:left w:val="none" w:sz="0" w:space="0" w:color="auto"/>
+          <w:bottom w:val="none" w:sz="0" w:space="0" w:color="auto"/>
+          <w:right w:val="none" w:sz="0" w:space="0" w:color="auto"/>
+          <w:insideH w:val="none" w:sz="0" w:space="0" w:color="auto"/>
+          <w:insideV w:val="none" w:sz="0" w:space="0" w:color="auto"/>
+        </w:tblBorders>
+        <w:shd w:val="clear" w:color="auto" w:fill="BEBEBE"/>
+        <w:tblLook w:val="0000" w:firstRow="0" w:lastRow="0" w:firstColumn="0" w:lastColumn="0" w:noHBand="0" w:noVBand="0"/>
+      </w:tblPr>
+      <w:tblGrid>
+        <w:gridCol w:w="8522"/>
+      </w:tblGrid>
+      <w:tr>
+        <w:tc>
+          <w:tcPr>
+            <w:tcW w:w="8522" w:type="dxa"/>
+            <w:tcBorders>
+              <w:tl2br w:val="nil"/>
+              <w:tr2bl w:val="nil"/>
+            </w:tcBorders>
+            <w:shd w:val="clear" w:color="auto" w:fill="BEBEBE"/>
+          </w:tcPr>
+          <w:p>
+            <w:pPr>
+              <w:spacing w:beforeAutospacing="0" w:afterAutospacing="0"/>
+            </w:pPr>
+            <w:proofErr w:type="spellStart"/>
+            <w:r>
+              <w:t>GLfloat</w:t>
+            </w:r>
+            <w:proofErr w:type="spellEnd"/>
+            <w:r>
+              <w:t xml:space="preserve"> </w:t>
+            </w:r>
+            <w:proofErr w:type="spellStart"/>
+            <w:r>
+              <w:t>handle_spoon</w:t>
+            </w:r>
+            <w:proofErr w:type="spellEnd"/>
+            <w:r>
+              <w:t>[4][4][3] = {</w:t>
+            </w:r>
+          </w:p>
+          <w:p>
+            <w:pPr>
+              <w:spacing w:beforeAutospacing="0" w:afterAutospacing="0"/>
+            </w:pPr>
+            <w:r>
+              <w:t xml:space="preserve">    {</w:t>
+            </w:r>
+          </w:p>
+          <w:p>
+            <w:pPr>
+              <w:spacing w:beforeAutospacing="0" w:afterAutospacing="0"/>
+            </w:pPr>
+            <w:r>
+              <w:t xml:space="preserve">        { -0.10, 1.5, 0},    { -0.05, 1.5, 0}, </w:t>
+            </w:r>
+          </w:p>
+          <w:p>
+            <w:pPr>
+              <w:spacing w:beforeAutospacing="0" w:afterAutospacing="0"/>
+            </w:pPr>
+            <w:r>
+              <w:t xml:space="preserve">        { 0.05, 1.5, 0},     { 0.10, 1.5, 0}</w:t>
+            </w:r>
+          </w:p>
+          <w:p>
+            <w:pPr>
+              <w:spacing w:beforeAutospacing="0" w:afterAutospacing="0"/>
+            </w:pPr>
+            <w:r>
+              <w:t xml:space="preserve">    }, </w:t>
+            </w:r>
+          </w:p>
+          <w:p>
+            <w:pPr>
+              <w:spacing w:beforeAutospacing="0" w:afterAutospacing="0"/>
+            </w:pPr>
+            <w:r>
+              <w:t xml:space="preserve">    {</w:t>
+            </w:r>
+          </w:p>
+          <w:p>
+            <w:pPr>
+              <w:spacing w:beforeAutospacing="0" w:afterAutospacing="0"/>
+            </w:pPr>
+            <w:r>
+              <w:t xml:space="preserve">        { -0.10, 0.85, 0.35},    { -0.05, 0.85, 0.50}, </w:t>
+            </w:r>
+          </w:p>
+          <w:p>
+            <w:pPr>
+              <w:spacing w:beforeAutospacing="0" w:afterAutospacing="0"/>
+            </w:pPr>
+            <w:r>
+              <w:t xml:space="preserve">        { 0.05, 0.85, 0.50},    {0.10, 0.85, 0.35}</w:t>
+            </w:r>
+          </w:p>
+          <w:p>
+            <w:pPr>
+              <w:spacing w:beforeAutospacing="0" w:afterAutospacing="0"/>
+            </w:pPr>
+            <w:r>
+              <w:t xml:space="preserve">    }, </w:t>
+            </w:r>
+          </w:p>
+          <w:p>
+            <w:pPr>
+              <w:spacing w:beforeAutospacing="0" w:afterAutospacing="0"/>
+            </w:pPr>
+            <w:r>
+              <w:t xml:space="preserve">    {</w:t>
+            </w:r>
+          </w:p>
+          <w:p>
+            <w:pPr>
+              <w:spacing w:beforeAutospacing="0" w:afterAutospacing="0"/>
+            </w:pPr>
+            <w:r>
+              <w:t xml:space="preserve">        { -0.25, -0.5, 0},     { -0.15, -0.5, 0}, </w:t>
+            </w:r>
+          </w:p>
+          <w:p>
+            <w:pPr>
+              <w:spacing w:beforeAutospacing="0" w:afterAutospacing="0"/>
+            </w:pPr>
+            <w:r>
+              <w:t xml:space="preserve">        { 0.15, -0.5, 0},       { 0.25, -0.5, 0}</w:t>
+            </w:r>
+          </w:p>
+          <w:p>
+            <w:pPr>
+              <w:spacing w:beforeAutospacing="0" w:afterAutospacing="0"/>
+            </w:pPr>
+            <w:r>
+              <w:t xml:space="preserve">    }, </w:t>
+            </w:r>
+          </w:p>
+          <w:p>
+            <w:pPr>
+              <w:spacing w:beforeAutospacing="0" w:afterAutospacing="0"/>
+            </w:pPr>
+            <w:r>
+              <w:lastRenderedPageBreak/>
+              <w:t xml:space="preserve">    {</w:t>
+            </w:r>
+          </w:p>
+          <w:p>
+            <w:pPr>
+              <w:spacing w:beforeAutospacing="0" w:afterAutospacing="0"/>
+            </w:pPr>
+            <w:r>
+              <w:t xml:space="preserve">        { -0.15, -1.25, 0},    { -0.15, -1.5, 0}, </w:t>
+            </w:r>
+          </w:p>
+          <w:p>
+            <w:pPr>
+              <w:spacing w:beforeAutospacing="0" w:afterAutospacing="0"/>
+            </w:pPr>
+            <w:r>
+              <w:t xml:space="preserve">        {0.15, -1.5, 0},       {0.15, -1.25, 0}</w:t>
+            </w:r>
+          </w:p>
+          <w:p>
+            <w:pPr>
+              <w:spacing w:beforeAutospacing="0" w:afterAutospacing="0"/>
+            </w:pPr>
+            <w:r>
+              <w:t xml:space="preserve">    }</w:t>
+            </w:r>
+          </w:p>
+          <w:p>
+            <w:pPr>
+              <w:spacing w:beforeAutospacing="0" w:afterAutospacing="0"/>
+            </w:pPr>
+            <w:r>
+              <w:t>};</w:t>
+            </w:r>
+          </w:p>
+        </w:tc>
+      </w:tr>
+    </w:tbl>
+    <w:p>
+      <w:pPr>
+        <w:pStyle w:val="a3"/>
+        <w:rPr>
+          <w:rFonts w:ascii="Calibri" w:eastAsiaTheme="minorEastAsia" w:hAnsi="Calibri" w:cs="Calibri"/>
+          <w:color w:val="333333"/>
+          <w:sz w:val="24"/>
+          <w:shd w:val="clear" w:color="auto" w:fill="FFFFFF"/>
+        </w:rPr>
+      </w:pPr>
+      <w:r>
+        <w:rPr>
+          <w:rFonts w:ascii="Calibri" w:eastAsiaTheme="minorEastAsia" w:hAnsi="Calibri" w:cs="Calibri" w:hint="eastAsia"/>
+          <w:color w:val="333333"/>
+          <w:sz w:val="24"/>
+          <w:shd w:val="clear" w:color="auto" w:fill="FFFFFF"/>
+        </w:rPr>
+        <w:lastRenderedPageBreak/>
+        <w:t>绘制时传入上面的表面向量即可，下面是一个取一个</w:t>
+      </w:r>
+      <w:r>
+        <w:rPr>
+          <w:rFonts w:ascii="Calibri" w:eastAsiaTheme="minorEastAsia" w:hAnsi="Calibri" w:cs="Calibri" w:hint="eastAsia"/>
+          <w:color w:val="333333"/>
+          <w:sz w:val="24"/>
+          <w:shd w:val="clear" w:color="auto" w:fill="FFFFFF"/>
+        </w:rPr>
+        <w:t>16</w:t>
+      </w:r>
+      <w:r>
+        <w:rPr>
+          <w:rFonts w:ascii="Calibri" w:eastAsiaTheme="minorEastAsia" w:hAnsi="Calibri" w:cs="Calibri" w:hint="eastAsia"/>
+          <w:color w:val="333333"/>
+          <w:sz w:val="24"/>
+          <w:shd w:val="clear" w:color="auto" w:fill="FFFFFF"/>
+        </w:rPr>
+        <w:t>点的曲面并绘制的函数</w:t>
+      </w:r>
+    </w:p>
+    <w:tbl>
+      <w:tblPr>
+        <w:tblStyle w:val="a9"/>
+        <w:tblW w:w="0" w:type="auto"/>
+        <w:tblBorders>
+          <w:top w:val="none" w:sz="0" w:space="0" w:color="auto"/>
+          <w:left w:val="none" w:sz="0" w:space="0" w:color="auto"/>
+          <w:bottom w:val="none" w:sz="0" w:space="0" w:color="auto"/>
+          <w:right w:val="none" w:sz="0" w:space="0" w:color="auto"/>
+          <w:insideH w:val="none" w:sz="0" w:space="0" w:color="auto"/>
+          <w:insideV w:val="none" w:sz="0" w:space="0" w:color="auto"/>
+        </w:tblBorders>
+        <w:shd w:val="clear" w:color="auto" w:fill="BEBEBE"/>
+        <w:tblLook w:val="0000" w:firstRow="0" w:lastRow="0" w:firstColumn="0" w:lastColumn="0" w:noHBand="0" w:noVBand="0"/>
+      </w:tblPr>
+      <w:tblGrid>
+        <w:gridCol w:w="8522"/>
+      </w:tblGrid>
+      <w:tr>
+        <w:tc>
+          <w:tcPr>
+            <w:tcW w:w="8522" w:type="dxa"/>
+            <w:tcBorders>
+              <w:tl2br w:val="nil"/>
+              <w:tr2bl w:val="nil"/>
+            </w:tcBorders>
+            <w:shd w:val="clear" w:color="auto" w:fill="BEBEBE"/>
+          </w:tcPr>
+          <w:p>
+            <w:pPr>
+              <w:spacing w:beforeAutospacing="0" w:afterAutospacing="0"/>
+            </w:pPr>
+            <w:r>
+              <w:t xml:space="preserve">void </w:t>
+            </w:r>
+            <w:proofErr w:type="spellStart"/>
+            <w:r>
+              <w:t>drawSurface</w:t>
+            </w:r>
+            <w:proofErr w:type="spellEnd"/>
+            <w:r>
+              <w:t>(</w:t>
+            </w:r>
+            <w:proofErr w:type="spellStart"/>
+            <w:r>
+              <w:t>GLfloat</w:t>
+            </w:r>
+            <w:proofErr w:type="spellEnd"/>
+            <w:r>
+              <w:t xml:space="preserve"> </w:t>
+            </w:r>
+            <w:proofErr w:type="spellStart"/>
+            <w:r>
+              <w:t>surfaceVec</w:t>
+            </w:r>
+            <w:proofErr w:type="spellEnd"/>
+            <w:r>
+              <w:t>[4][4][3]) {</w:t>
+            </w:r>
+          </w:p>
+          <w:p>
+            <w:pPr>
+              <w:spacing w:beforeAutospacing="0" w:afterAutospacing="0"/>
+            </w:pPr>
+            <w:r>
+              <w:t xml:space="preserve">    </w:t>
+            </w:r>
+            <w:proofErr w:type="spellStart"/>
+            <w:r>
+              <w:t>GLfloat</w:t>
+            </w:r>
+            <w:proofErr w:type="spellEnd"/>
+            <w:r>
+              <w:t xml:space="preserve"> knots[8] = {0.0, 0.0, 0.0, 0.0, 1.0, 1.0, 1.0, 1.0};</w:t>
+            </w:r>
+          </w:p>
+          <w:p>
+            <w:pPr>
+              <w:spacing w:beforeAutospacing="0" w:afterAutospacing="0"/>
+            </w:pPr>
+            <w:r>
+              <w:t xml:space="preserve">    </w:t>
+            </w:r>
+            <w:proofErr w:type="spellStart"/>
+            <w:r>
+              <w:t>gluBeginSurface</w:t>
+            </w:r>
+            <w:proofErr w:type="spellEnd"/>
+            <w:r>
+              <w:t>(</w:t>
+            </w:r>
+            <w:proofErr w:type="spellStart"/>
+            <w:r>
+              <w:t>theNurb</w:t>
+            </w:r>
+            <w:proofErr w:type="spellEnd"/>
+            <w:r>
+              <w:t>);</w:t>
+            </w:r>
+          </w:p>
+          <w:p>
+            <w:pPr>
+              <w:spacing w:beforeAutospacing="0" w:afterAutospacing="0"/>
+            </w:pPr>
+            <w:r>
+              <w:t xml:space="preserve">    </w:t>
+            </w:r>
+            <w:proofErr w:type="spellStart"/>
+            <w:r>
+              <w:t>gluNurbsSurface</w:t>
+            </w:r>
+            <w:proofErr w:type="spellEnd"/>
+            <w:r>
+              <w:t>(</w:t>
+            </w:r>
+            <w:proofErr w:type="spellStart"/>
+            <w:r>
+              <w:t>theNurb</w:t>
+            </w:r>
+            <w:proofErr w:type="spellEnd"/>
+            <w:r>
+              <w:t>, 8, knots, 8, knots, 4 * 3, 3, &amp;</w:t>
+            </w:r>
+            <w:proofErr w:type="spellStart"/>
+            <w:r>
+              <w:t>surfaceVec</w:t>
+            </w:r>
+            <w:proofErr w:type="spellEnd"/>
+            <w:r>
+              <w:t>[0][0][0], 4, 4, GL_MAP2_VERTEX_3);</w:t>
+            </w:r>
+          </w:p>
+          <w:p>
+            <w:pPr>
+              <w:spacing w:beforeAutospacing="0" w:afterAutospacing="0"/>
+            </w:pPr>
+            <w:r>
+              <w:t xml:space="preserve">    </w:t>
+            </w:r>
+            <w:proofErr w:type="spellStart"/>
+            <w:r>
+              <w:t>gluEndSurface</w:t>
+            </w:r>
+            <w:proofErr w:type="spellEnd"/>
+            <w:r>
+              <w:t>(</w:t>
+            </w:r>
+            <w:proofErr w:type="spellStart"/>
+            <w:r>
+              <w:t>theNurb</w:t>
+            </w:r>
+            <w:proofErr w:type="spellEnd"/>
+            <w:r>
+              <w:t>);</w:t>
+            </w:r>
+          </w:p>
+          <w:p>
+            <w:pPr>
+              <w:spacing w:beforeAutospacing="0" w:afterAutospacing="0"/>
+            </w:pPr>
+            <w:r>
+              <w:t>}</w:t>
+            </w:r>
+          </w:p>
+        </w:tc>
+      </w:tr>
+    </w:tbl>
+    <w:p>
+      <w:pPr>
+        <w:pStyle w:val="a3"/>
+        <w:rPr>
+          <w:rFonts w:ascii="Calibri" w:eastAsiaTheme="minorEastAsia" w:hAnsi="Calibri" w:cs="Calibri"/>
+          <w:color w:val="333333"/>
+          <w:sz w:val="24"/>
+          <w:shd w:val="clear" w:color="auto" w:fill="FFFFFF"/>
+        </w:rPr>
+      </w:pPr>
+      <w:r>
+        <w:rPr>
+          <w:rFonts w:ascii="Calibri" w:eastAsiaTheme="minorEastAsia" w:hAnsi="Calibri" w:cs="Calibri" w:hint="eastAsia"/>
+          <w:color w:val="333333"/>
+          <w:sz w:val="24"/>
+          <w:shd w:val="clear" w:color="auto" w:fill="FFFFFF"/>
+        </w:rPr>
+        <w:t>除此之外还有绘制</w:t>
+      </w:r>
+      <w:r>
+        <w:rPr>
+          <w:rFonts w:ascii="Calibri" w:eastAsiaTheme="minorEastAsia" w:hAnsi="Calibri" w:cs="Calibri" w:hint="eastAsia"/>
+          <w:color w:val="333333"/>
+          <w:sz w:val="24"/>
+          <w:shd w:val="clear" w:color="auto" w:fill="FFFFFF"/>
+        </w:rPr>
+        <w:t>4*9*3</w:t>
+      </w:r>
+      <w:r>
+        <w:rPr>
+          <w:rFonts w:ascii="Calibri" w:eastAsiaTheme="minorEastAsia" w:hAnsi="Calibri" w:cs="Calibri" w:hint="eastAsia"/>
+          <w:color w:val="333333"/>
+          <w:sz w:val="24"/>
+          <w:shd w:val="clear" w:color="auto" w:fill="FFFFFF"/>
+        </w:rPr>
+        <w:t>的向量，这是绘制由</w:t>
+      </w:r>
+      <w:r>
+        <w:rPr>
+          <w:rFonts w:ascii="Calibri" w:eastAsiaTheme="minorEastAsia" w:hAnsi="Calibri" w:cs="Calibri" w:hint="eastAsia"/>
+          <w:color w:val="333333"/>
+          <w:sz w:val="24"/>
+          <w:shd w:val="clear" w:color="auto" w:fill="FFFFFF"/>
+        </w:rPr>
+        <w:t>36</w:t>
+      </w:r>
+      <w:r>
+        <w:rPr>
+          <w:rFonts w:ascii="Calibri" w:eastAsiaTheme="minorEastAsia" w:hAnsi="Calibri" w:cs="Calibri" w:hint="eastAsia"/>
+          <w:color w:val="333333"/>
+          <w:sz w:val="24"/>
+          <w:shd w:val="clear" w:color="auto" w:fill="FFFFFF"/>
+        </w:rPr>
+        <w:t>个点定义的曲面时用到的表面绘制函数。</w:t>
+      </w:r>
+    </w:p>
+    <w:tbl>
+      <w:tblPr>
+        <w:tblStyle w:val="a9"/>
+        <w:tblW w:w="0" w:type="auto"/>
+        <w:tblBorders>
+          <w:top w:val="none" w:sz="0" w:space="0" w:color="auto"/>
+          <w:left w:val="none" w:sz="0" w:space="0" w:color="auto"/>
+          <w:bottom w:val="none" w:sz="0" w:space="0" w:color="auto"/>
+          <w:right w:val="none" w:sz="0" w:space="0" w:color="auto"/>
+          <w:insideH w:val="none" w:sz="0" w:space="0" w:color="auto"/>
+          <w:insideV w:val="none" w:sz="0" w:space="0" w:color="auto"/>
+        </w:tblBorders>
+        <w:shd w:val="clear" w:color="auto" w:fill="BEBEBE"/>
+        <w:tblLook w:val="0000" w:firstRow="0" w:lastRow="0" w:firstColumn="0" w:lastColumn="0" w:noHBand="0" w:noVBand="0"/>
+      </w:tblPr>
+      <w:tblGrid>
+        <w:gridCol w:w="8522"/>
+      </w:tblGrid>
+      <w:tr>
+        <w:tc>
+          <w:tcPr>
+            <w:tcW w:w="8522" w:type="dxa"/>
+            <w:tcBorders>
+              <w:tl2br w:val="nil"/>
+              <w:tr2bl w:val="nil"/>
+            </w:tcBorders>
+            <w:shd w:val="clear" w:color="auto" w:fill="BEBEBE"/>
+          </w:tcPr>
+          <w:p>
+            <w:pPr>
+              <w:spacing w:beforeAutospacing="0" w:afterAutospacing="0"/>
+            </w:pPr>
+            <w:r>
+              <w:t>void drawSurface2(</w:t>
+            </w:r>
+            <w:proofErr w:type="spellStart"/>
+            <w:r>
+              <w:t>GLfloat</w:t>
+            </w:r>
+            <w:proofErr w:type="spellEnd"/>
+            <w:r>
+              <w:t xml:space="preserve"> </w:t>
+            </w:r>
+            <w:proofErr w:type="spellStart"/>
+            <w:r>
+              <w:t>surfaceVec</w:t>
+            </w:r>
+            <w:proofErr w:type="spellEnd"/>
+            <w:r>
+              <w:t>[4][9][3], int x, int y, int z) {</w:t>
+            </w:r>
+          </w:p>
+          <w:p>
+            <w:pPr>
+              <w:spacing w:beforeAutospacing="0" w:afterAutospacing="0"/>
+            </w:pPr>
+            <w:r>
+              <w:tab/>
+            </w:r>
+            <w:r>
+              <w:tab/>
+              <w:t>int u, v;</w:t>
+            </w:r>
+          </w:p>
+          <w:p>
+            <w:pPr>
+              <w:spacing w:beforeAutospacing="0" w:afterAutospacing="0"/>
+            </w:pPr>
+            <w:r>
+              <w:tab/>
+            </w:r>
+            <w:r>
+              <w:tab/>
+            </w:r>
+            <w:proofErr w:type="spellStart"/>
+            <w:r>
+              <w:t>GLint</w:t>
+            </w:r>
+            <w:proofErr w:type="spellEnd"/>
+            <w:r>
+              <w:t xml:space="preserve"> un = 30;</w:t>
+            </w:r>
+          </w:p>
+          <w:p>
+            <w:pPr>
+              <w:spacing w:beforeAutospacing="0" w:afterAutospacing="0"/>
+            </w:pPr>
+            <w:r>
+              <w:tab/>
+            </w:r>
+            <w:r>
+              <w:tab/>
+            </w:r>
+            <w:proofErr w:type="spellStart"/>
+            <w:r>
+              <w:t>GLint</w:t>
+            </w:r>
+            <w:proofErr w:type="spellEnd"/>
+            <w:r>
+              <w:t xml:space="preserve"> </w:t>
+            </w:r>
+            <w:proofErr w:type="spellStart"/>
+            <w:r>
+              <w:t>vn</w:t>
+            </w:r>
+            <w:proofErr w:type="spellEnd"/>
+            <w:r>
+              <w:t xml:space="preserve"> = 30;</w:t>
+            </w:r>
+          </w:p>
+          <w:p>
+            <w:pPr>
+              <w:spacing w:beforeAutospacing="0" w:afterAutospacing="0"/>
+            </w:pPr>
+          </w:p>
+          <w:p>
+            <w:pPr>
+              <w:spacing w:beforeAutospacing="0" w:afterAutospacing="0"/>
+            </w:pPr>
+            <w:r>
+              <w:tab/>
+              <w:t xml:space="preserve">    glMap2f(GL_MAP2_VERTEX_3, 0, 1, y*z, x, 0, 1, z, y, &amp;</w:t>
+            </w:r>
+            <w:proofErr w:type="spellStart"/>
+            <w:r>
+              <w:t>surfaceVec</w:t>
+            </w:r>
+            <w:proofErr w:type="spellEnd"/>
+            <w:r>
+              <w:t>[0][0][0]);</w:t>
+            </w:r>
+          </w:p>
+          <w:p>
+            <w:pPr>
+              <w:spacing w:beforeAutospacing="0" w:afterAutospacing="0"/>
+            </w:pPr>
+            <w:r>
+              <w:tab/>
+              <w:t xml:space="preserve">    </w:t>
+            </w:r>
+            <w:proofErr w:type="spellStart"/>
+            <w:r>
+              <w:t>glEnable</w:t>
+            </w:r>
+            <w:proofErr w:type="spellEnd"/>
+            <w:r>
+              <w:t>(GL_MAP2_VERTEX_3);</w:t>
+            </w:r>
+          </w:p>
+          <w:p>
+            <w:pPr>
+              <w:spacing w:beforeAutospacing="0" w:afterAutospacing="0"/>
+            </w:pPr>
+            <w:r>
+              <w:tab/>
+              <w:t xml:space="preserve">    </w:t>
+            </w:r>
+            <w:proofErr w:type="spellStart"/>
+            <w:r>
+              <w:t>glEnable</w:t>
+            </w:r>
+            <w:proofErr w:type="spellEnd"/>
+            <w:r>
+              <w:t>(GL_AUTO_NORMAL);</w:t>
+            </w:r>
+          </w:p>
+          <w:p>
+            <w:pPr>
+              <w:spacing w:beforeAutospacing="0" w:afterAutospacing="0"/>
+            </w:pPr>
+            <w:r>
+              <w:tab/>
+              <w:t xml:space="preserve">    </w:t>
+            </w:r>
+            <w:proofErr w:type="spellStart"/>
+            <w:r>
+              <w:t>glBegin</w:t>
+            </w:r>
+            <w:proofErr w:type="spellEnd"/>
+            <w:r>
+              <w:t>(GL_QUADS);</w:t>
+            </w:r>
+          </w:p>
+          <w:p>
+            <w:pPr>
+              <w:spacing w:beforeAutospacing="0" w:afterAutospacing="0"/>
+            </w:pPr>
+            <w:r>
+              <w:tab/>
+              <w:t xml:space="preserve">    for (u = 0; u &lt; un; u++) {</w:t>
+            </w:r>
+          </w:p>
+          <w:p>
+            <w:pPr>
+              <w:spacing w:beforeAutospacing="0" w:afterAutospacing="0"/>
+            </w:pPr>
+            <w:r>
+              <w:tab/>
+              <w:t xml:space="preserve">        for (v = 0; v &lt; </w:t>
+            </w:r>
+            <w:proofErr w:type="spellStart"/>
+            <w:r>
+              <w:t>vn</w:t>
+            </w:r>
+            <w:proofErr w:type="spellEnd"/>
+            <w:r>
+              <w:t>; v++) {</w:t>
+            </w:r>
+          </w:p>
+          <w:p>
+            <w:pPr>
+              <w:spacing w:beforeAutospacing="0" w:afterAutospacing="0"/>
+            </w:pPr>
+            <w:r>
+              <w:tab/>
+              <w:t xml:space="preserve">            glEvalCoord2f((</w:t>
+            </w:r>
+            <w:proofErr w:type="spellStart"/>
+            <w:r>
+              <w:t>GLfloat</w:t>
+            </w:r>
+            <w:proofErr w:type="spellEnd"/>
+            <w:r>
+              <w:t xml:space="preserve">)v / </w:t>
+            </w:r>
+            <w:proofErr w:type="spellStart"/>
+            <w:r>
+              <w:t>vn</w:t>
+            </w:r>
+            <w:proofErr w:type="spellEnd"/>
+            <w:r>
+              <w:t>, (</w:t>
+            </w:r>
+            <w:proofErr w:type="spellStart"/>
+            <w:r>
+              <w:t>GLfloat</w:t>
+            </w:r>
+            <w:proofErr w:type="spellEnd"/>
+            <w:r>
+              <w:t>)(u+1) / un);</w:t>
+            </w:r>
+          </w:p>
+          <w:p>
+            <w:pPr>
+              <w:spacing w:beforeAutospacing="0" w:afterAutospacing="0"/>
+            </w:pPr>
+            <w:r>
+              <w:tab/>
+              <w:t xml:space="preserve">            glEvalCoord2f((</w:t>
+            </w:r>
+            <w:proofErr w:type="spellStart"/>
+            <w:r>
+              <w:t>GLfloat</w:t>
+            </w:r>
+            <w:proofErr w:type="spellEnd"/>
+            <w:r>
+              <w:t xml:space="preserve">)(v+1) / </w:t>
+            </w:r>
+            <w:proofErr w:type="spellStart"/>
+            <w:r>
+              <w:t>vn</w:t>
+            </w:r>
+            <w:proofErr w:type="spellEnd"/>
+            <w:r>
+              <w:t>, (</w:t>
+            </w:r>
+            <w:proofErr w:type="spellStart"/>
+            <w:r>
+              <w:t>GLfloat</w:t>
+            </w:r>
+            <w:proofErr w:type="spellEnd"/>
+            <w:r>
+              <w:t>)(u+1) / un);</w:t>
+            </w:r>
+          </w:p>
+          <w:p>
+            <w:pPr>
+              <w:spacing w:beforeAutospacing="0" w:afterAutospacing="0"/>
+            </w:pPr>
+            <w:r>
+              <w:tab/>
+              <w:t xml:space="preserve">            glEvalCoord2f((</w:t>
+            </w:r>
+            <w:proofErr w:type="spellStart"/>
+            <w:r>
+              <w:t>GLfloat</w:t>
+            </w:r>
+            <w:proofErr w:type="spellEnd"/>
+            <w:r>
+              <w:t xml:space="preserve">)(v+1) / </w:t>
+            </w:r>
+            <w:proofErr w:type="spellStart"/>
+            <w:r>
+              <w:t>vn</w:t>
+            </w:r>
+            <w:proofErr w:type="spellEnd"/>
+            <w:r>
+              <w:t>, (</w:t>
+            </w:r>
+            <w:proofErr w:type="spellStart"/>
+            <w:r>
+              <w:t>GLfloat</w:t>
+            </w:r>
+            <w:proofErr w:type="spellEnd"/>
+            <w:r>
+              <w:t>)u / un);</w:t>
+            </w:r>
+          </w:p>
+          <w:p>
+            <w:pPr>
+              <w:spacing w:beforeAutospacing="0" w:afterAutospacing="0"/>
+            </w:pPr>
+            <w:r>
+              <w:tab/>
+              <w:t xml:space="preserve">            glEvalCoord2f((</w:t>
+            </w:r>
+            <w:proofErr w:type="spellStart"/>
+            <w:r>
+              <w:t>GLfloat</w:t>
+            </w:r>
+            <w:proofErr w:type="spellEnd"/>
+            <w:r>
+              <w:t xml:space="preserve">)v / </w:t>
+            </w:r>
+            <w:proofErr w:type="spellStart"/>
+            <w:r>
+              <w:t>vn</w:t>
+            </w:r>
+            <w:proofErr w:type="spellEnd"/>
+            <w:r>
+              <w:t>, (</w:t>
+            </w:r>
+            <w:proofErr w:type="spellStart"/>
+            <w:r>
+              <w:t>GLfloat</w:t>
+            </w:r>
+            <w:proofErr w:type="spellEnd"/>
+            <w:r>
+              <w:t>)u / un);</w:t>
+            </w:r>
+          </w:p>
+          <w:p>
+            <w:pPr>
+              <w:spacing w:beforeAutospacing="0" w:afterAutospacing="0"/>
+            </w:pPr>
+            <w:r>
+              <w:tab/>
+              <w:t xml:space="preserve">        }</w:t>
+            </w:r>
+          </w:p>
+          <w:p>
+            <w:pPr>
+              <w:spacing w:beforeAutospacing="0" w:afterAutospacing="0"/>
+            </w:pPr>
+            <w:r>
+              <w:tab/>
+              <w:t xml:space="preserve">    }</w:t>
+            </w:r>
+          </w:p>
+          <w:p>
+            <w:pPr>
+              <w:spacing w:beforeAutospacing="0" w:afterAutospacing="0"/>
+            </w:pPr>
+            <w:r>
+              <w:tab/>
+              <w:t xml:space="preserve">    </w:t>
+            </w:r>
+            <w:proofErr w:type="spellStart"/>
+            <w:r>
+              <w:t>glEnd</w:t>
+            </w:r>
+            <w:proofErr w:type="spellEnd"/>
+            <w:r>
+              <w:t>();</w:t>
+            </w:r>
+          </w:p>
+          <w:p>
+            <w:pPr>
+              <w:spacing w:beforeAutospacing="0" w:afterAutospacing="0"/>
+            </w:pPr>
+            <w:r>
+              <w:t>}</w:t>
+            </w:r>
+          </w:p>
+        </w:tc>
+      </w:tr>
+    </w:tbl>
+    <w:p>
+      <w:pPr>
+        <w:pStyle w:val="a3"/>
+        <w:rPr>
+          <w:rFonts w:ascii="Calibri" w:eastAsiaTheme="minorEastAsia" w:hAnsi="Calibri" w:cs="Calibri"/>
+          <w:color w:val="333333"/>
+          <w:sz w:val="24"/>
+          <w:shd w:val="clear" w:color="auto" w:fill="FFFFFF"/>
+        </w:rPr>
+      </w:pPr>
+      <w:r>
+        <w:rPr>
+          <w:rFonts w:ascii="Calibri" w:eastAsiaTheme="minorEastAsia" w:hAnsi="Calibri" w:cs="Calibri"/>
+          <w:color w:val="333333"/>
+          <w:sz w:val="24"/>
+          <w:shd w:val="clear" w:color="auto" w:fill="FFFFFF"/>
+        </w:rPr>
+        <w:t xml:space="preserve">4. </w:t>
+      </w:r>
+      <w:r>
+        <w:rPr>
+          <w:rFonts w:ascii="Calibri" w:eastAsiaTheme="minorEastAsia" w:hAnsi="Calibri" w:cs="Calibri"/>
+          <w:color w:val="333333"/>
+          <w:sz w:val="24"/>
+          <w:shd w:val="clear" w:color="auto" w:fill="FFFFFF"/>
+        </w:rPr>
+        <w:t>销毁</w:t>
+      </w:r>
+      <w:r>
+        <w:rPr>
+          <w:rFonts w:ascii="Calibri" w:eastAsiaTheme="minorEastAsia" w:hAnsi="Calibri" w:cs="Calibri"/>
+          <w:color w:val="333333"/>
+          <w:sz w:val="24"/>
+          <w:shd w:val="clear" w:color="auto" w:fill="FFFFFF"/>
+        </w:rPr>
+        <w:t>NURBS</w:t>
+      </w:r>
+      <w:r>
+        <w:rPr>
+          <w:rFonts w:ascii="Calibri" w:eastAsiaTheme="minorEastAsia" w:hAnsi="Calibri" w:cs="Calibri"/>
+          <w:color w:val="333333"/>
+          <w:sz w:val="24"/>
+          <w:shd w:val="clear" w:color="auto" w:fill="FFFFFF"/>
+        </w:rPr>
+        <w:t>渲染对象</w:t>
+      </w:r>
+      <w:r>
+        <w:rPr>
+          <w:rFonts w:ascii="Calibri" w:eastAsiaTheme="minorEastAsia" w:hAnsi="Calibri" w:cs="Calibri"/>
+          <w:color w:val="333333"/>
+          <w:sz w:val="24"/>
+          <w:shd w:val="clear" w:color="auto" w:fill="FFFFFF"/>
+        </w:rPr>
+        <w:t xml:space="preserve"> </w:t>
+      </w:r>
+      <w:proofErr w:type="spellStart"/>
+      <w:r>
+        <w:rPr>
+          <w:rFonts w:ascii="Calibri" w:eastAsiaTheme="minorEastAsia" w:hAnsi="Calibri" w:cs="Calibri"/>
+          <w:color w:val="333333"/>
+          <w:sz w:val="24"/>
+          <w:shd w:val="clear" w:color="auto" w:fill="FFFFFF"/>
+        </w:rPr>
+        <w:t>gluDeleteNurbsRenderer</w:t>
+      </w:r>
+      <w:proofErr w:type="spellEnd"/>
+      <w:r>
+        <w:rPr>
+          <w:rFonts w:ascii="Calibri" w:eastAsiaTheme="minorEastAsia" w:hAnsi="Calibri" w:cs="Calibri"/>
+          <w:color w:val="333333"/>
+          <w:sz w:val="24"/>
+          <w:shd w:val="clear" w:color="auto" w:fill="FFFFFF"/>
+        </w:rPr>
+        <w:t>();</w:t>
+      </w:r>
+    </w:p>
+    <w:p>
+      <w:pPr>
+        <w:pStyle w:val="a3"/>
+        <w:rPr>
+          <w:rFonts w:ascii="Calibri" w:eastAsiaTheme="minorEastAsia" w:hAnsi="Calibri" w:cs="Calibri"/>
+          <w:color w:val="333333"/>
+          <w:sz w:val="24"/>
+          <w:shd w:val="clear" w:color="auto" w:fill="FFFFFF"/>
+        </w:rPr>
+      </w:pPr>
     </w:p>
     <w:p>
       <w:pPr>
@@ -9622,7 +11250,7 @@
     </w:rPrDefault>
     <w:pPrDefault/>
   </w:docDefaults>
-  <w:latentStyles w:defLockedState="0" w:defUIPriority="99" w:defSemiHidden="0" w:defUnhideWhenUsed="0" w:defQFormat="0" w:count="376">
+  <w:latentStyles w:defLockedState="0" w:defUIPriority="99" w:defSemiHidden="0" w:defUnhideWhenUsed="0" w:defQFormat="0" w:count="375">
     <w:lsdException w:name="Normal" w:uiPriority="0" w:qFormat="1"/>
     <w:lsdException w:name="heading 1" w:uiPriority="9" w:qFormat="1"/>
     <w:lsdException w:name="heading 2" w:semiHidden="1" w:uiPriority="9" w:unhideWhenUsed="1" w:qFormat="1"/>
@@ -9728,6 +11356,7 @@
     <w:lsdException w:name="HTML Sample" w:semiHidden="1" w:unhideWhenUsed="1"/>
     <w:lsdException w:name="HTML Typewriter" w:semiHidden="1" w:unhideWhenUsed="1"/>
     <w:lsdException w:name="HTML Variable" w:semiHidden="1" w:unhideWhenUsed="1"/>
+    <w:lsdException w:name="Normal Table" w:semiHidden="1" w:unhideWhenUsed="1"/>
     <w:lsdException w:name="annotation subject" w:semiHidden="1" w:unhideWhenUsed="1"/>
     <w:lsdException w:name="No List" w:semiHidden="1" w:unhideWhenUsed="1"/>
     <w:lsdException w:name="Outline List 1" w:semiHidden="1" w:unhideWhenUsed="1"/>
@@ -9774,8 +11403,10 @@
     <w:lsdException w:name="Table Subtle 2" w:semiHidden="1" w:unhideWhenUsed="1"/>
     <w:lsdException w:name="Table Web 1" w:semiHidden="1" w:unhideWhenUsed="1"/>
     <w:lsdException w:name="Table Web 2" w:semiHidden="1" w:unhideWhenUsed="1"/>
+    <w:lsdException w:name="Table Web 3" w:semiHidden="1" w:unhideWhenUsed="1"/>
     <w:lsdException w:name="Balloon Text" w:semiHidden="1" w:unhideWhenUsed="1"/>
-    <w:lsdException w:name="Table Grid" w:uiPriority="39"/>
+    <w:lsdException w:name="Table Grid" w:uiPriority="0"/>
+    <w:lsdException w:name="Table Theme" w:semiHidden="1" w:unhideWhenUsed="1"/>
     <w:lsdException w:name="Placeholder Text" w:semiHidden="1"/>
     <w:lsdException w:name="No Spacing" w:uiPriority="1" w:qFormat="1"/>
     <w:lsdException w:name="Light Shading" w:uiPriority="60"/>
@@ -9995,7 +11626,6 @@
     <w:lsdException w:name="Smart Hyperlink" w:semiHidden="1" w:unhideWhenUsed="1"/>
     <w:lsdException w:name="Hashtag" w:semiHidden="1" w:unhideWhenUsed="1"/>
     <w:lsdException w:name="Unresolved Mention" w:semiHidden="1" w:unhideWhenUsed="1"/>
-    <w:lsdException w:name="Smart Link" w:semiHidden="1" w:unhideWhenUsed="1"/>
   </w:latentStyles>
   <w:style w:type="paragraph" w:default="1" w:styleId="a">
     <w:name w:val="Normal"/>
@@ -10263,7 +11893,6 @@
   <w:style w:type="table" w:styleId="a9">
     <w:name w:val="Table Grid"/>
     <w:basedOn w:val="a1"/>
-    <w:uiPriority w:val="39"/>
     <w:rsid w:val="00D062E1"/>
     <w:tblPr>
       <w:tblBorders>
@@ -10881,7 +12510,7 @@
 </file>
 
 <file path=customXml/itemProps1.xml><?xml version="1.0" encoding="utf-8"?>
-<ds:datastoreItem xmlns:ds="http://schemas.openxmlformats.org/officeDocument/2006/customXml" ds:itemID="{059F8DF1-2EFB-470D-89DB-A3169EF8CC3B}">
+<ds:datastoreItem xmlns:ds="http://schemas.openxmlformats.org/officeDocument/2006/customXml" ds:itemID="{5A474CCD-83BC-452B-A9B5-A4BCBC0387FF}">
   <ds:schemaRefs>
     <ds:schemaRef ds:uri="http://schemas.openxmlformats.org/officeDocument/2006/bibliography"/>
   </ds:schemaRefs>

--- a/docs/MINIMC Final Report.docx
+++ b/docs/MINIMC Final Report.docx
@@ -853,88 +853,640 @@
         <w:t>小组成员及项目贡献</w:t>
       </w:r>
     </w:p>
-    <w:p>
-      <w:pPr>
-        <w:pStyle w:val="a3"/>
-        <w:rPr>
-          <w:rFonts w:ascii="Calibri" w:eastAsiaTheme="minorEastAsia" w:hAnsi="Calibri" w:cs="Calibri"/>
-          <w:sz w:val="24"/>
-        </w:rPr>
-      </w:pPr>
-      <w:r>
-        <w:rPr>
-          <w:rFonts w:ascii="Calibri" w:eastAsiaTheme="minorEastAsia" w:hAnsi="Calibri" w:cs="Calibri" w:hint="eastAsia"/>
-          <w:sz w:val="24"/>
-        </w:rPr>
-        <w:t>刘秉贤</w:t>
-      </w:r>
-    </w:p>
-    <w:p>
-      <w:pPr>
-        <w:pStyle w:val="a3"/>
-        <w:rPr>
-          <w:rFonts w:ascii="Calibri" w:eastAsiaTheme="minorEastAsia" w:hAnsi="Calibri" w:cs="Calibri"/>
-          <w:sz w:val="24"/>
-        </w:rPr>
-      </w:pPr>
-      <w:proofErr w:type="gramStart"/>
-      <w:r>
-        <w:rPr>
-          <w:rFonts w:ascii="Calibri" w:eastAsiaTheme="minorEastAsia" w:hAnsi="Calibri" w:cs="Calibri"/>
-          <w:sz w:val="24"/>
-        </w:rPr>
-        <w:t>周益聪</w:t>
-      </w:r>
-      <w:proofErr w:type="gramEnd"/>
-    </w:p>
-    <w:p>
-      <w:pPr>
-        <w:pStyle w:val="a3"/>
-        <w:rPr>
-          <w:rFonts w:ascii="Calibri" w:eastAsiaTheme="minorEastAsia" w:hAnsi="Calibri" w:cs="Calibri"/>
-          <w:sz w:val="24"/>
-        </w:rPr>
-      </w:pPr>
-      <w:r>
-        <w:rPr>
-          <w:rFonts w:ascii="Calibri" w:eastAsiaTheme="minorEastAsia" w:hAnsi="Calibri" w:cs="Calibri"/>
-          <w:sz w:val="24"/>
-        </w:rPr>
-        <w:t>王航宇</w:t>
-      </w:r>
-    </w:p>
-    <w:p>
-      <w:pPr>
-        <w:pStyle w:val="a3"/>
-        <w:rPr>
-          <w:rFonts w:ascii="Calibri" w:eastAsiaTheme="minorEastAsia" w:hAnsi="Calibri" w:cs="Calibri"/>
-          <w:sz w:val="24"/>
-        </w:rPr>
-      </w:pPr>
-      <w:r>
-        <w:rPr>
-          <w:rFonts w:ascii="Calibri" w:eastAsiaTheme="minorEastAsia" w:hAnsi="Calibri" w:cs="Calibri"/>
-          <w:sz w:val="24"/>
-        </w:rPr>
-        <w:t>孔志林</w:t>
-      </w:r>
-    </w:p>
-    <w:p>
-      <w:pPr>
-        <w:pStyle w:val="a3"/>
-        <w:rPr>
-          <w:rFonts w:ascii="Calibri" w:eastAsiaTheme="minorEastAsia" w:hAnsi="Calibri" w:cs="Calibri"/>
-          <w:sz w:val="24"/>
-        </w:rPr>
-      </w:pPr>
-      <w:r>
-        <w:rPr>
-          <w:rFonts w:ascii="Calibri" w:eastAsiaTheme="minorEastAsia" w:hAnsi="Calibri" w:cs="Calibri"/>
-          <w:sz w:val="24"/>
-        </w:rPr>
-        <w:t>王奕麟</w:t>
-      </w:r>
-    </w:p>
+    <w:tbl>
+      <w:tblPr>
+        <w:tblW w:w="9736" w:type="dxa"/>
+        <w:tblBorders>
+          <w:top w:val="single" w:sz="4" w:space="0" w:color="auto"/>
+          <w:left w:val="single" w:sz="4" w:space="0" w:color="auto"/>
+          <w:bottom w:val="single" w:sz="4" w:space="0" w:color="auto"/>
+          <w:right w:val="single" w:sz="4" w:space="0" w:color="auto"/>
+          <w:insideH w:val="single" w:sz="4" w:space="0" w:color="auto"/>
+          <w:insideV w:val="single" w:sz="4" w:space="0" w:color="auto"/>
+        </w:tblBorders>
+        <w:tblLook w:val="04A0" w:firstRow="1" w:lastRow="0" w:firstColumn="1" w:lastColumn="0" w:noHBand="0" w:noVBand="1"/>
+      </w:tblPr>
+      <w:tblGrid>
+        <w:gridCol w:w="1114"/>
+        <w:gridCol w:w="7812"/>
+        <w:gridCol w:w="810"/>
+      </w:tblGrid>
+      <w:tr>
+        <w:trPr>
+          <w:trHeight w:val="276"/>
+        </w:trPr>
+        <w:tc>
+          <w:tcPr>
+            <w:tcW w:w="1114" w:type="dxa"/>
+            <w:shd w:val="clear" w:color="auto" w:fill="auto"/>
+            <w:noWrap/>
+            <w:vAlign w:val="bottom"/>
+            <w:hideMark/>
+          </w:tcPr>
+          <w:p>
+            <w:pPr>
+              <w:spacing w:beforeAutospacing="0" w:afterAutospacing="0"/>
+              <w:rPr>
+                <w:rFonts w:asciiTheme="minorEastAsia" w:eastAsiaTheme="minorEastAsia" w:hAnsiTheme="minorEastAsia"/>
+                <w:color w:val="000000"/>
+              </w:rPr>
+            </w:pPr>
+            <w:bookmarkStart w:id="0" w:name="_Hlk517526726"/>
+            <w:r>
+              <w:rPr>
+                <w:rFonts w:asciiTheme="minorEastAsia" w:eastAsiaTheme="minorEastAsia" w:hAnsiTheme="minorEastAsia" w:hint="eastAsia"/>
+                <w:color w:val="000000"/>
+              </w:rPr>
+              <w:t>姓名</w:t>
+            </w:r>
+          </w:p>
+        </w:tc>
+        <w:tc>
+          <w:tcPr>
+            <w:tcW w:w="7812" w:type="dxa"/>
+            <w:shd w:val="clear" w:color="auto" w:fill="auto"/>
+            <w:noWrap/>
+            <w:vAlign w:val="bottom"/>
+            <w:hideMark/>
+          </w:tcPr>
+          <w:p>
+            <w:pPr>
+              <w:spacing w:beforeAutospacing="0" w:afterAutospacing="0"/>
+              <w:rPr>
+                <w:rFonts w:asciiTheme="minorEastAsia" w:eastAsiaTheme="minorEastAsia" w:hAnsiTheme="minorEastAsia" w:hint="eastAsia"/>
+                <w:color w:val="000000"/>
+              </w:rPr>
+            </w:pPr>
+            <w:r>
+              <w:rPr>
+                <w:rFonts w:asciiTheme="minorEastAsia" w:eastAsiaTheme="minorEastAsia" w:hAnsiTheme="minorEastAsia" w:hint="eastAsia"/>
+                <w:color w:val="000000"/>
+              </w:rPr>
+              <w:t>任务</w:t>
+            </w:r>
+          </w:p>
+        </w:tc>
+        <w:tc>
+          <w:tcPr>
+            <w:tcW w:w="810" w:type="dxa"/>
+            <w:shd w:val="clear" w:color="auto" w:fill="auto"/>
+            <w:noWrap/>
+            <w:vAlign w:val="bottom"/>
+            <w:hideMark/>
+          </w:tcPr>
+          <w:p>
+            <w:pPr>
+              <w:spacing w:beforeAutospacing="0" w:afterAutospacing="0"/>
+              <w:rPr>
+                <w:rFonts w:asciiTheme="minorEastAsia" w:eastAsiaTheme="minorEastAsia" w:hAnsiTheme="minorEastAsia" w:hint="eastAsia"/>
+                <w:color w:val="000000"/>
+              </w:rPr>
+            </w:pPr>
+            <w:r>
+              <w:rPr>
+                <w:rFonts w:asciiTheme="minorEastAsia" w:eastAsiaTheme="minorEastAsia" w:hAnsiTheme="minorEastAsia" w:hint="eastAsia"/>
+                <w:color w:val="000000"/>
+              </w:rPr>
+              <w:t>占比</w:t>
+            </w:r>
+          </w:p>
+        </w:tc>
+      </w:tr>
+      <w:tr>
+        <w:trPr>
+          <w:trHeight w:val="704"/>
+        </w:trPr>
+        <w:tc>
+          <w:tcPr>
+            <w:tcW w:w="1114" w:type="dxa"/>
+            <w:shd w:val="clear" w:color="auto" w:fill="auto"/>
+            <w:noWrap/>
+            <w:vAlign w:val="bottom"/>
+            <w:hideMark/>
+          </w:tcPr>
+          <w:p>
+            <w:pPr>
+              <w:spacing w:beforeAutospacing="0" w:afterAutospacing="0"/>
+              <w:rPr>
+                <w:rFonts w:asciiTheme="minorEastAsia" w:eastAsiaTheme="minorEastAsia" w:hAnsiTheme="minorEastAsia" w:hint="eastAsia"/>
+                <w:color w:val="000000"/>
+              </w:rPr>
+            </w:pPr>
+            <w:r>
+              <w:rPr>
+                <w:rFonts w:asciiTheme="minorEastAsia" w:eastAsiaTheme="minorEastAsia" w:hAnsiTheme="minorEastAsia" w:hint="eastAsia"/>
+                <w:color w:val="000000"/>
+              </w:rPr>
+              <w:t>刘秉贤</w:t>
+            </w:r>
+          </w:p>
+        </w:tc>
+        <w:tc>
+          <w:tcPr>
+            <w:tcW w:w="7812" w:type="dxa"/>
+            <w:shd w:val="clear" w:color="auto" w:fill="auto"/>
+            <w:vAlign w:val="bottom"/>
+            <w:hideMark/>
+          </w:tcPr>
+          <w:p>
+            <w:pPr>
+              <w:spacing w:beforeAutospacing="0" w:afterAutospacing="0"/>
+              <w:rPr>
+                <w:rFonts w:asciiTheme="minorEastAsia" w:eastAsiaTheme="minorEastAsia" w:hAnsiTheme="minorEastAsia" w:hint="eastAsia"/>
+                <w:color w:val="000000"/>
+              </w:rPr>
+            </w:pPr>
+            <w:r>
+              <w:rPr>
+                <w:rFonts w:asciiTheme="minorEastAsia" w:eastAsiaTheme="minorEastAsia" w:hAnsiTheme="minorEastAsia" w:hint="eastAsia"/>
+                <w:color w:val="000000"/>
+              </w:rPr>
+              <w:t>分工、</w:t>
+            </w:r>
+            <w:proofErr w:type="gramStart"/>
+            <w:r>
+              <w:rPr>
+                <w:rFonts w:asciiTheme="minorEastAsia" w:eastAsiaTheme="minorEastAsia" w:hAnsiTheme="minorEastAsia" w:hint="eastAsia"/>
+                <w:color w:val="000000"/>
+              </w:rPr>
+              <w:t>攥写工程</w:t>
+            </w:r>
+            <w:proofErr w:type="gramEnd"/>
+            <w:r>
+              <w:rPr>
+                <w:rFonts w:asciiTheme="minorEastAsia" w:eastAsiaTheme="minorEastAsia" w:hAnsiTheme="minorEastAsia" w:hint="eastAsia"/>
+                <w:color w:val="000000"/>
+              </w:rPr>
+              <w:t>文档并整合多个功能，完成</w:t>
+            </w:r>
+            <w:proofErr w:type="spellStart"/>
+            <w:r>
+              <w:rPr>
+                <w:rFonts w:asciiTheme="minorEastAsia" w:eastAsiaTheme="minorEastAsia" w:hAnsiTheme="minorEastAsia" w:hint="eastAsia"/>
+                <w:color w:val="000000"/>
+              </w:rPr>
+              <w:t>MiniMC</w:t>
+            </w:r>
+            <w:proofErr w:type="spellEnd"/>
+            <w:r>
+              <w:rPr>
+                <w:rFonts w:asciiTheme="minorEastAsia" w:eastAsiaTheme="minorEastAsia" w:hAnsiTheme="minorEastAsia" w:hint="eastAsia"/>
+                <w:color w:val="000000"/>
+              </w:rPr>
+              <w:t>中的物理引擎，射线检测</w:t>
+            </w:r>
+          </w:p>
+        </w:tc>
+        <w:tc>
+          <w:tcPr>
+            <w:tcW w:w="810" w:type="dxa"/>
+            <w:shd w:val="clear" w:color="auto" w:fill="auto"/>
+            <w:noWrap/>
+            <w:vAlign w:val="bottom"/>
+            <w:hideMark/>
+          </w:tcPr>
+          <w:p>
+            <w:pPr>
+              <w:spacing w:beforeAutospacing="0" w:afterAutospacing="0"/>
+              <w:jc w:val="right"/>
+              <w:rPr>
+                <w:rFonts w:asciiTheme="minorEastAsia" w:eastAsiaTheme="minorEastAsia" w:hAnsiTheme="minorEastAsia" w:hint="eastAsia"/>
+                <w:color w:val="000000"/>
+              </w:rPr>
+            </w:pPr>
+            <w:r>
+              <w:rPr>
+                <w:rFonts w:asciiTheme="minorEastAsia" w:eastAsiaTheme="minorEastAsia" w:hAnsiTheme="minorEastAsia" w:hint="eastAsia"/>
+                <w:color w:val="000000"/>
+              </w:rPr>
+              <w:t>33%</w:t>
+            </w:r>
+          </w:p>
+        </w:tc>
+      </w:tr>
+      <w:tr>
+        <w:trPr>
+          <w:trHeight w:val="417"/>
+        </w:trPr>
+        <w:tc>
+          <w:tcPr>
+            <w:tcW w:w="1114" w:type="dxa"/>
+            <w:shd w:val="clear" w:color="auto" w:fill="auto"/>
+            <w:noWrap/>
+            <w:vAlign w:val="bottom"/>
+            <w:hideMark/>
+          </w:tcPr>
+          <w:p>
+            <w:pPr>
+              <w:spacing w:beforeAutospacing="0" w:afterAutospacing="0"/>
+              <w:rPr>
+                <w:rFonts w:asciiTheme="minorEastAsia" w:eastAsiaTheme="minorEastAsia" w:hAnsiTheme="minorEastAsia" w:hint="eastAsia"/>
+                <w:color w:val="000000"/>
+              </w:rPr>
+            </w:pPr>
+            <w:proofErr w:type="gramStart"/>
+            <w:r>
+              <w:rPr>
+                <w:rFonts w:asciiTheme="minorEastAsia" w:eastAsiaTheme="minorEastAsia" w:hAnsiTheme="minorEastAsia" w:hint="eastAsia"/>
+                <w:color w:val="000000"/>
+              </w:rPr>
+              <w:t>周益聪</w:t>
+            </w:r>
+            <w:proofErr w:type="gramEnd"/>
+          </w:p>
+        </w:tc>
+        <w:tc>
+          <w:tcPr>
+            <w:tcW w:w="7812" w:type="dxa"/>
+            <w:shd w:val="clear" w:color="auto" w:fill="auto"/>
+            <w:vAlign w:val="bottom"/>
+            <w:hideMark/>
+          </w:tcPr>
+          <w:p>
+            <w:pPr>
+              <w:spacing w:beforeAutospacing="0" w:afterAutospacing="0"/>
+              <w:rPr>
+                <w:rFonts w:asciiTheme="minorEastAsia" w:eastAsiaTheme="minorEastAsia" w:hAnsiTheme="minorEastAsia" w:hint="eastAsia"/>
+                <w:color w:val="000000"/>
+              </w:rPr>
+            </w:pPr>
+            <w:r>
+              <w:rPr>
+                <w:rFonts w:asciiTheme="minorEastAsia" w:eastAsiaTheme="minorEastAsia" w:hAnsiTheme="minorEastAsia" w:hint="eastAsia"/>
+                <w:color w:val="000000"/>
+              </w:rPr>
+              <w:t>渲染相关，建立基础工程、完成场景方块渲染、优化至60帧渲染效果</w:t>
+            </w:r>
+          </w:p>
+        </w:tc>
+        <w:tc>
+          <w:tcPr>
+            <w:tcW w:w="810" w:type="dxa"/>
+            <w:shd w:val="clear" w:color="auto" w:fill="auto"/>
+            <w:noWrap/>
+            <w:vAlign w:val="bottom"/>
+            <w:hideMark/>
+          </w:tcPr>
+          <w:p>
+            <w:pPr>
+              <w:spacing w:beforeAutospacing="0" w:afterAutospacing="0"/>
+              <w:jc w:val="right"/>
+              <w:rPr>
+                <w:rFonts w:asciiTheme="minorEastAsia" w:eastAsiaTheme="minorEastAsia" w:hAnsiTheme="minorEastAsia" w:hint="eastAsia"/>
+                <w:color w:val="000000"/>
+              </w:rPr>
+            </w:pPr>
+            <w:r>
+              <w:rPr>
+                <w:rFonts w:asciiTheme="minorEastAsia" w:eastAsiaTheme="minorEastAsia" w:hAnsiTheme="minorEastAsia" w:hint="eastAsia"/>
+                <w:color w:val="000000"/>
+              </w:rPr>
+              <w:t>27%</w:t>
+            </w:r>
+          </w:p>
+        </w:tc>
+      </w:tr>
+      <w:tr>
+        <w:trPr>
+          <w:trHeight w:val="409"/>
+        </w:trPr>
+        <w:tc>
+          <w:tcPr>
+            <w:tcW w:w="1114" w:type="dxa"/>
+            <w:shd w:val="clear" w:color="auto" w:fill="auto"/>
+            <w:noWrap/>
+            <w:vAlign w:val="bottom"/>
+            <w:hideMark/>
+          </w:tcPr>
+          <w:p>
+            <w:pPr>
+              <w:spacing w:beforeAutospacing="0" w:afterAutospacing="0"/>
+              <w:rPr>
+                <w:rFonts w:asciiTheme="minorEastAsia" w:eastAsiaTheme="minorEastAsia" w:hAnsiTheme="minorEastAsia" w:hint="eastAsia"/>
+                <w:color w:val="000000"/>
+              </w:rPr>
+            </w:pPr>
+            <w:r>
+              <w:rPr>
+                <w:rFonts w:asciiTheme="minorEastAsia" w:eastAsiaTheme="minorEastAsia" w:hAnsiTheme="minorEastAsia" w:hint="eastAsia"/>
+                <w:color w:val="000000"/>
+              </w:rPr>
+              <w:t>孔志林</w:t>
+            </w:r>
+          </w:p>
+        </w:tc>
+        <w:tc>
+          <w:tcPr>
+            <w:tcW w:w="7812" w:type="dxa"/>
+            <w:shd w:val="clear" w:color="auto" w:fill="auto"/>
+            <w:vAlign w:val="bottom"/>
+            <w:hideMark/>
+          </w:tcPr>
+          <w:p>
+            <w:pPr>
+              <w:spacing w:beforeAutospacing="0" w:afterAutospacing="0"/>
+              <w:rPr>
+                <w:rFonts w:asciiTheme="minorEastAsia" w:eastAsiaTheme="minorEastAsia" w:hAnsiTheme="minorEastAsia" w:hint="eastAsia"/>
+                <w:color w:val="000000"/>
+              </w:rPr>
+            </w:pPr>
+            <w:r>
+              <w:rPr>
+                <w:rFonts w:asciiTheme="minorEastAsia" w:eastAsiaTheme="minorEastAsia" w:hAnsiTheme="minorEastAsia" w:hint="eastAsia"/>
+                <w:color w:val="000000"/>
+              </w:rPr>
+              <w:t>构建UI并合并，录像</w:t>
+            </w:r>
+          </w:p>
+        </w:tc>
+        <w:tc>
+          <w:tcPr>
+            <w:tcW w:w="810" w:type="dxa"/>
+            <w:shd w:val="clear" w:color="auto" w:fill="auto"/>
+            <w:noWrap/>
+            <w:vAlign w:val="bottom"/>
+            <w:hideMark/>
+          </w:tcPr>
+          <w:p>
+            <w:pPr>
+              <w:spacing w:beforeAutospacing="0" w:afterAutospacing="0"/>
+              <w:jc w:val="right"/>
+              <w:rPr>
+                <w:rFonts w:asciiTheme="minorEastAsia" w:eastAsiaTheme="minorEastAsia" w:hAnsiTheme="minorEastAsia" w:hint="eastAsia"/>
+                <w:color w:val="000000"/>
+              </w:rPr>
+            </w:pPr>
+            <w:r>
+              <w:rPr>
+                <w:rFonts w:asciiTheme="minorEastAsia" w:eastAsiaTheme="minorEastAsia" w:hAnsiTheme="minorEastAsia" w:hint="eastAsia"/>
+                <w:color w:val="000000"/>
+              </w:rPr>
+              <w:t>19%</w:t>
+            </w:r>
+          </w:p>
+        </w:tc>
+      </w:tr>
+      <w:tr>
+        <w:trPr>
+          <w:trHeight w:val="414"/>
+        </w:trPr>
+        <w:tc>
+          <w:tcPr>
+            <w:tcW w:w="1114" w:type="dxa"/>
+            <w:shd w:val="clear" w:color="auto" w:fill="auto"/>
+            <w:noWrap/>
+            <w:vAlign w:val="bottom"/>
+            <w:hideMark/>
+          </w:tcPr>
+          <w:p>
+            <w:pPr>
+              <w:spacing w:beforeAutospacing="0" w:afterAutospacing="0"/>
+              <w:rPr>
+                <w:rFonts w:asciiTheme="minorEastAsia" w:eastAsiaTheme="minorEastAsia" w:hAnsiTheme="minorEastAsia" w:hint="eastAsia"/>
+                <w:color w:val="000000"/>
+              </w:rPr>
+            </w:pPr>
+            <w:r>
+              <w:rPr>
+                <w:rFonts w:asciiTheme="minorEastAsia" w:eastAsiaTheme="minorEastAsia" w:hAnsiTheme="minorEastAsia" w:hint="eastAsia"/>
+                <w:color w:val="000000"/>
+              </w:rPr>
+              <w:t>王航宇</w:t>
+            </w:r>
+          </w:p>
+        </w:tc>
+        <w:tc>
+          <w:tcPr>
+            <w:tcW w:w="7812" w:type="dxa"/>
+            <w:shd w:val="clear" w:color="auto" w:fill="auto"/>
+            <w:vAlign w:val="bottom"/>
+            <w:hideMark/>
+          </w:tcPr>
+          <w:p>
+            <w:pPr>
+              <w:spacing w:beforeAutospacing="0" w:afterAutospacing="0"/>
+              <w:rPr>
+                <w:rFonts w:asciiTheme="minorEastAsia" w:eastAsiaTheme="minorEastAsia" w:hAnsiTheme="minorEastAsia" w:hint="eastAsia"/>
+                <w:color w:val="000000"/>
+              </w:rPr>
+            </w:pPr>
+            <w:r>
+              <w:rPr>
+                <w:rFonts w:asciiTheme="minorEastAsia" w:eastAsiaTheme="minorEastAsia" w:hAnsiTheme="minorEastAsia" w:hint="eastAsia"/>
+                <w:color w:val="000000"/>
+              </w:rPr>
+              <w:t>完成</w:t>
+            </w:r>
+            <w:proofErr w:type="spellStart"/>
+            <w:r>
+              <w:rPr>
+                <w:rFonts w:asciiTheme="minorEastAsia" w:eastAsiaTheme="minorEastAsia" w:hAnsiTheme="minorEastAsia" w:hint="eastAsia"/>
+                <w:color w:val="000000"/>
+              </w:rPr>
+              <w:t>nurbs</w:t>
+            </w:r>
+            <w:proofErr w:type="spellEnd"/>
+            <w:r>
+              <w:rPr>
+                <w:rFonts w:asciiTheme="minorEastAsia" w:eastAsiaTheme="minorEastAsia" w:hAnsiTheme="minorEastAsia" w:hint="eastAsia"/>
+                <w:color w:val="000000"/>
+              </w:rPr>
+              <w:t>曲面建模模块，与刘秉贤一同尝试合并</w:t>
+            </w:r>
+          </w:p>
+        </w:tc>
+        <w:tc>
+          <w:tcPr>
+            <w:tcW w:w="810" w:type="dxa"/>
+            <w:shd w:val="clear" w:color="auto" w:fill="auto"/>
+            <w:noWrap/>
+            <w:vAlign w:val="bottom"/>
+            <w:hideMark/>
+          </w:tcPr>
+          <w:p>
+            <w:pPr>
+              <w:spacing w:beforeAutospacing="0" w:afterAutospacing="0"/>
+              <w:jc w:val="right"/>
+              <w:rPr>
+                <w:rFonts w:asciiTheme="minorEastAsia" w:eastAsiaTheme="minorEastAsia" w:hAnsiTheme="minorEastAsia" w:hint="eastAsia"/>
+                <w:color w:val="000000"/>
+              </w:rPr>
+            </w:pPr>
+            <w:r>
+              <w:rPr>
+                <w:rFonts w:asciiTheme="minorEastAsia" w:eastAsiaTheme="minorEastAsia" w:hAnsiTheme="minorEastAsia" w:hint="eastAsia"/>
+                <w:color w:val="000000"/>
+              </w:rPr>
+              <w:t>14%</w:t>
+            </w:r>
+          </w:p>
+        </w:tc>
+      </w:tr>
+      <w:tr>
+        <w:trPr>
+          <w:trHeight w:val="420"/>
+        </w:trPr>
+        <w:tc>
+          <w:tcPr>
+            <w:tcW w:w="1114" w:type="dxa"/>
+            <w:shd w:val="clear" w:color="auto" w:fill="auto"/>
+            <w:noWrap/>
+            <w:vAlign w:val="bottom"/>
+            <w:hideMark/>
+          </w:tcPr>
+          <w:p>
+            <w:pPr>
+              <w:spacing w:beforeAutospacing="0" w:afterAutospacing="0"/>
+              <w:rPr>
+                <w:rFonts w:asciiTheme="minorEastAsia" w:eastAsiaTheme="minorEastAsia" w:hAnsiTheme="minorEastAsia" w:hint="eastAsia"/>
+                <w:color w:val="000000"/>
+              </w:rPr>
+            </w:pPr>
+            <w:r>
+              <w:rPr>
+                <w:rFonts w:asciiTheme="minorEastAsia" w:eastAsiaTheme="minorEastAsia" w:hAnsiTheme="minorEastAsia" w:hint="eastAsia"/>
+                <w:color w:val="000000"/>
+              </w:rPr>
+              <w:t>王奕麟</w:t>
+            </w:r>
+          </w:p>
+        </w:tc>
+        <w:tc>
+          <w:tcPr>
+            <w:tcW w:w="7812" w:type="dxa"/>
+            <w:shd w:val="clear" w:color="auto" w:fill="auto"/>
+            <w:vAlign w:val="bottom"/>
+            <w:hideMark/>
+          </w:tcPr>
+          <w:p>
+            <w:pPr>
+              <w:spacing w:beforeAutospacing="0" w:afterAutospacing="0"/>
+              <w:rPr>
+                <w:rFonts w:asciiTheme="minorEastAsia" w:eastAsiaTheme="minorEastAsia" w:hAnsiTheme="minorEastAsia" w:hint="eastAsia"/>
+                <w:color w:val="000000"/>
+              </w:rPr>
+            </w:pPr>
+            <w:r>
+              <w:rPr>
+                <w:rFonts w:asciiTheme="minorEastAsia" w:eastAsiaTheme="minorEastAsia" w:hAnsiTheme="minorEastAsia" w:hint="eastAsia"/>
+                <w:color w:val="000000"/>
+              </w:rPr>
+              <w:t>整理文档、</w:t>
+            </w:r>
+            <w:proofErr w:type="gramStart"/>
+            <w:r>
+              <w:rPr>
+                <w:rFonts w:asciiTheme="minorEastAsia" w:eastAsiaTheme="minorEastAsia" w:hAnsiTheme="minorEastAsia" w:hint="eastAsia"/>
+                <w:color w:val="000000"/>
+              </w:rPr>
+              <w:t>攥写报告</w:t>
+            </w:r>
+            <w:proofErr w:type="gramEnd"/>
+          </w:p>
+        </w:tc>
+        <w:tc>
+          <w:tcPr>
+            <w:tcW w:w="810" w:type="dxa"/>
+            <w:shd w:val="clear" w:color="auto" w:fill="auto"/>
+            <w:noWrap/>
+            <w:vAlign w:val="bottom"/>
+            <w:hideMark/>
+          </w:tcPr>
+          <w:p>
+            <w:pPr>
+              <w:spacing w:beforeAutospacing="0" w:afterAutospacing="0"/>
+              <w:jc w:val="right"/>
+              <w:rPr>
+                <w:rFonts w:asciiTheme="minorEastAsia" w:eastAsiaTheme="minorEastAsia" w:hAnsiTheme="minorEastAsia" w:hint="eastAsia"/>
+                <w:color w:val="000000"/>
+              </w:rPr>
+            </w:pPr>
+            <w:r>
+              <w:rPr>
+                <w:rFonts w:asciiTheme="minorEastAsia" w:eastAsiaTheme="minorEastAsia" w:hAnsiTheme="minorEastAsia" w:hint="eastAsia"/>
+                <w:color w:val="000000"/>
+              </w:rPr>
+              <w:t>7%</w:t>
+            </w:r>
+          </w:p>
+        </w:tc>
+      </w:tr>
+      <w:tr>
+        <w:trPr>
+          <w:trHeight w:val="413"/>
+        </w:trPr>
+        <w:tc>
+          <w:tcPr>
+            <w:tcW w:w="1114" w:type="dxa"/>
+            <w:shd w:val="clear" w:color="auto" w:fill="auto"/>
+            <w:noWrap/>
+            <w:vAlign w:val="bottom"/>
+            <w:hideMark/>
+          </w:tcPr>
+          <w:p>
+            <w:pPr>
+              <w:spacing w:beforeAutospacing="0" w:afterAutospacing="0"/>
+              <w:rPr>
+                <w:rFonts w:asciiTheme="minorEastAsia" w:eastAsiaTheme="minorEastAsia" w:hAnsiTheme="minorEastAsia" w:hint="eastAsia"/>
+                <w:color w:val="000000"/>
+              </w:rPr>
+            </w:pPr>
+            <w:r>
+              <w:rPr>
+                <w:rFonts w:asciiTheme="minorEastAsia" w:eastAsiaTheme="minorEastAsia" w:hAnsiTheme="minorEastAsia" w:hint="eastAsia"/>
+                <w:color w:val="000000"/>
+              </w:rPr>
+              <w:t>合计</w:t>
+            </w:r>
+          </w:p>
+        </w:tc>
+        <w:tc>
+          <w:tcPr>
+            <w:tcW w:w="7812" w:type="dxa"/>
+            <w:shd w:val="clear" w:color="auto" w:fill="auto"/>
+            <w:vAlign w:val="bottom"/>
+            <w:hideMark/>
+          </w:tcPr>
+          <w:p>
+            <w:pPr>
+              <w:spacing w:beforeAutospacing="0" w:afterAutospacing="0"/>
+              <w:rPr>
+                <w:rFonts w:asciiTheme="minorEastAsia" w:eastAsiaTheme="minorEastAsia" w:hAnsiTheme="minorEastAsia" w:hint="eastAsia"/>
+                <w:color w:val="000000"/>
+              </w:rPr>
+            </w:pPr>
+            <w:bookmarkStart w:id="1" w:name="_GoBack"/>
+            <w:bookmarkEnd w:id="1"/>
+          </w:p>
+        </w:tc>
+        <w:tc>
+          <w:tcPr>
+            <w:tcW w:w="810" w:type="dxa"/>
+            <w:shd w:val="clear" w:color="auto" w:fill="auto"/>
+            <w:noWrap/>
+            <w:vAlign w:val="bottom"/>
+            <w:hideMark/>
+          </w:tcPr>
+          <w:p>
+            <w:pPr>
+              <w:spacing w:beforeAutospacing="0" w:afterAutospacing="0"/>
+              <w:jc w:val="right"/>
+              <w:rPr>
+                <w:rFonts w:asciiTheme="minorEastAsia" w:eastAsiaTheme="minorEastAsia" w:hAnsiTheme="minorEastAsia"/>
+                <w:color w:val="000000"/>
+              </w:rPr>
+            </w:pPr>
+            <w:r>
+              <w:rPr>
+                <w:rFonts w:asciiTheme="minorEastAsia" w:eastAsiaTheme="minorEastAsia" w:hAnsiTheme="minorEastAsia" w:hint="eastAsia"/>
+                <w:color w:val="000000"/>
+              </w:rPr>
+              <w:t>100%</w:t>
+            </w:r>
+          </w:p>
+        </w:tc>
+      </w:tr>
+    </w:tbl>
     <w:p>
       <w:pPr>
         <w:pStyle w:val="a3"/>
@@ -951,7 +1503,6 @@
           <w:sz w:val="24"/>
         </w:rPr>
       </w:pPr>
-      <w:bookmarkStart w:id="0" w:name="_Hlk517526726"/>
       <w:r>
         <w:rPr>
           <w:rFonts w:ascii="Calibri" w:eastAsiaTheme="minorEastAsia" w:hAnsi="Calibri" w:cs="Calibri" w:hint="eastAsia"/>
@@ -4614,8 +5165,6 @@
         </w:rPr>
         <w:t>实现步骤</w:t>
       </w:r>
-      <w:bookmarkStart w:id="1" w:name="_GoBack"/>
-      <w:bookmarkEnd w:id="1"/>
     </w:p>
     <w:p>
       <w:pPr>
@@ -12510,7 +13059,7 @@
 </file>
 
 <file path=customXml/itemProps1.xml><?xml version="1.0" encoding="utf-8"?>
-<ds:datastoreItem xmlns:ds="http://schemas.openxmlformats.org/officeDocument/2006/customXml" ds:itemID="{5A474CCD-83BC-452B-A9B5-A4BCBC0387FF}">
+<ds:datastoreItem xmlns:ds="http://schemas.openxmlformats.org/officeDocument/2006/customXml" ds:itemID="{C9F5F5CF-588C-4796-96F9-B49168A52339}">
   <ds:schemaRefs>
     <ds:schemaRef ds:uri="http://schemas.openxmlformats.org/officeDocument/2006/bibliography"/>
   </ds:schemaRefs>
